--- a/manuscript/ChagasManuscript.docx
+++ b/manuscript/ChagasManuscript.docx
@@ -67,15 +67,29 @@
         <w:rPr>
           <w:rFonts w:ascii="Times New Roman" w:eastAsia="Times New Roman" w:hAnsi="Times New Roman" w:cs="Times New Roman"/>
           <w:color w:val="000000" w:themeColor="text1"/>
+        </w:rPr>
+      </w:pPr>
+      <w:r>
+        <w:rPr>
+          <w:rFonts w:ascii="Times New Roman" w:eastAsia="Times New Roman" w:hAnsi="Times New Roman" w:cs="Times New Roman"/>
+          <w:color w:val="000000" w:themeColor="text1"/>
+        </w:rPr>
+        <w:t>The Chagas Disease, traditionally considered as a disease prevalent in Latin America, is estimated to infect approximately 6-7 million people worldwide.</w:t>
+      </w:r>
+      <w:r>
+        <w:rPr>
+          <w:rFonts w:ascii="Times New Roman" w:eastAsia="Times New Roman" w:hAnsi="Times New Roman" w:cs="Times New Roman"/>
+          <w:color w:val="000000" w:themeColor="text1"/>
           <w:vertAlign w:val="superscript"/>
         </w:rPr>
-      </w:pPr>
-      <w:r>
-        <w:rPr>
-          <w:rFonts w:ascii="Times New Roman" w:eastAsia="Times New Roman" w:hAnsi="Times New Roman" w:cs="Times New Roman"/>
-          <w:color w:val="000000" w:themeColor="text1"/>
-        </w:rPr>
-        <w:t>The Chagas Disease, traditionally considered as a disease prevalent in Latin America, is estimated to infect approximately 6-7 million people worldwide.</w:t>
+        <w:t xml:space="preserve">1 </w:t>
+      </w:r>
+      <w:r>
+        <w:rPr>
+          <w:rFonts w:ascii="Times New Roman" w:eastAsia="Times New Roman" w:hAnsi="Times New Roman" w:cs="Times New Roman"/>
+          <w:color w:val="000000" w:themeColor="text1"/>
+        </w:rPr>
+        <w:t>In the United States, with no large-scale screening of Chagas Disease,</w:t>
       </w:r>
       <w:r>
         <w:rPr>
@@ -83,14 +97,7 @@
           <w:color w:val="000000" w:themeColor="text1"/>
           <w:vertAlign w:val="superscript"/>
         </w:rPr>
-        <w:t xml:space="preserve">1 </w:t>
-      </w:r>
-      <w:r>
-        <w:rPr>
-          <w:rFonts w:ascii="Times New Roman" w:eastAsia="Times New Roman" w:hAnsi="Times New Roman" w:cs="Times New Roman"/>
-          <w:color w:val="000000" w:themeColor="text1"/>
-        </w:rPr>
-        <w:t>The Chagas Disease has two phases, acute and chronic, with symptoms ranging from asymptomatic in the acute phase to cardiac or gastrointestinal disease during the chronic phase.</w:t>
+        <w:t>7</w:t>
       </w:r>
       <w:r>
         <w:rPr>
@@ -98,14 +105,35 @@
           <w:color w:val="000000" w:themeColor="text1"/>
           <w:vertAlign w:val="superscript"/>
         </w:rPr>
-        <w:t xml:space="preserve">2 </w:t>
-      </w:r>
-      <w:r>
-        <w:rPr>
-          <w:rFonts w:ascii="Times New Roman" w:eastAsia="Times New Roman" w:hAnsi="Times New Roman" w:cs="Times New Roman"/>
-          <w:color w:val="000000" w:themeColor="text1"/>
-        </w:rPr>
-        <w:t>The infection persists for a lifetime without effective treatment.</w:t>
+        <w:t xml:space="preserve"> </w:t>
+      </w:r>
+      <w:r>
+        <w:rPr>
+          <w:rFonts w:ascii="Times New Roman" w:eastAsia="Times New Roman" w:hAnsi="Times New Roman" w:cs="Times New Roman"/>
+          <w:color w:val="000000" w:themeColor="text1"/>
+        </w:rPr>
+        <w:t xml:space="preserve">currently, the best estimation of </w:t>
+      </w:r>
+      <w:r>
+        <w:rPr>
+          <w:rFonts w:ascii="Times New Roman" w:eastAsia="Times New Roman" w:hAnsi="Times New Roman" w:cs="Times New Roman"/>
+          <w:color w:val="000000" w:themeColor="text1"/>
+        </w:rPr>
+        <w:t>288,000 - 347,000 infected patients</w:t>
+      </w:r>
+      <w:r>
+        <w:rPr>
+          <w:rFonts w:ascii="Times New Roman" w:eastAsia="Times New Roman" w:hAnsi="Times New Roman" w:cs="Times New Roman"/>
+          <w:color w:val="000000" w:themeColor="text1"/>
+        </w:rPr>
+        <w:t xml:space="preserve"> and 10,000 </w:t>
+      </w:r>
+      <w:r>
+        <w:rPr>
+          <w:rFonts w:ascii="Times New Roman" w:eastAsia="Times New Roman" w:hAnsi="Times New Roman" w:cs="Times New Roman"/>
+          <w:color w:val="000000" w:themeColor="text1"/>
+        </w:rPr>
+        <w:t>autochthonous Chagas infection cases</w:t>
       </w:r>
       <w:r>
         <w:rPr>
@@ -113,14 +141,7 @@
           <w:color w:val="000000" w:themeColor="text1"/>
           <w:vertAlign w:val="superscript"/>
         </w:rPr>
-        <w:t xml:space="preserve">2 </w:t>
-      </w:r>
-      <w:r>
-        <w:rPr>
-          <w:rFonts w:ascii="Times New Roman" w:eastAsia="Times New Roman" w:hAnsi="Times New Roman" w:cs="Times New Roman"/>
-          <w:color w:val="000000" w:themeColor="text1"/>
-        </w:rPr>
-        <w:t>Regarding treatment, the decades-old effective drugs benznidazole and nifurtimox produce side effects which causes one in five patients to abandon treatment,</w:t>
+        <w:t>7</w:t>
       </w:r>
       <w:r>
         <w:rPr>
@@ -128,37 +149,49 @@
           <w:color w:val="000000" w:themeColor="text1"/>
           <w:vertAlign w:val="superscript"/>
         </w:rPr>
-        <w:t xml:space="preserve">3 </w:t>
-      </w:r>
-      <w:r>
-        <w:rPr>
-          <w:rFonts w:ascii="Times New Roman" w:eastAsia="Times New Roman" w:hAnsi="Times New Roman" w:cs="Times New Roman"/>
-          <w:color w:val="000000" w:themeColor="text1"/>
-        </w:rPr>
-        <w:t>while vaccines are still in development</w:t>
-      </w:r>
-      <w:r>
-        <w:rPr>
-          <w:rFonts w:ascii="Times New Roman" w:eastAsia="Times New Roman" w:hAnsi="Times New Roman" w:cs="Times New Roman"/>
-          <w:color w:val="000000" w:themeColor="text1"/>
-          <w:vertAlign w:val="superscript"/>
-        </w:rPr>
-        <w:t>4</w:t>
-      </w:r>
-      <w:r>
-        <w:rPr>
-          <w:rFonts w:ascii="Times New Roman" w:eastAsia="Times New Roman" w:hAnsi="Times New Roman" w:cs="Times New Roman"/>
-          <w:color w:val="000000" w:themeColor="text1"/>
-        </w:rPr>
-        <w:t>.</w:t>
-      </w:r>
-      <w:r>
-        <w:rPr>
-          <w:rFonts w:ascii="Times New Roman" w:eastAsia="Times New Roman" w:hAnsi="Times New Roman" w:cs="Times New Roman"/>
-          <w:color w:val="000000" w:themeColor="text1"/>
-          <w:vertAlign w:val="superscript"/>
-        </w:rPr>
-        <w:t>5</w:t>
+        <w:t xml:space="preserve">,8 </w:t>
+      </w:r>
+      <w:r>
+        <w:rPr>
+          <w:rFonts w:ascii="Times New Roman" w:eastAsia="Times New Roman" w:hAnsi="Times New Roman" w:cs="Times New Roman"/>
+          <w:color w:val="000000" w:themeColor="text1"/>
+        </w:rPr>
+        <w:t>was calculated from outdated survey data. A</w:t>
+      </w:r>
+      <w:r>
+        <w:rPr>
+          <w:rFonts w:ascii="Times New Roman" w:eastAsia="Times New Roman" w:hAnsi="Times New Roman" w:cs="Times New Roman"/>
+          <w:color w:val="000000" w:themeColor="text1"/>
+        </w:rPr>
+        <w:t>lternative measur</w:t>
+      </w:r>
+      <w:r>
+        <w:rPr>
+          <w:rFonts w:ascii="Times New Roman" w:eastAsia="Times New Roman" w:hAnsi="Times New Roman" w:cs="Times New Roman"/>
+          <w:color w:val="000000" w:themeColor="text1"/>
+        </w:rPr>
+        <w:t>es</w:t>
+      </w:r>
+      <w:r>
+        <w:rPr>
+          <w:rFonts w:ascii="Times New Roman" w:eastAsia="Times New Roman" w:hAnsi="Times New Roman" w:cs="Times New Roman"/>
+          <w:color w:val="000000" w:themeColor="text1"/>
+        </w:rPr>
+        <w:t xml:space="preserve"> of the current and future risks of locally acquiring the Chagas Disease</w:t>
+      </w:r>
+      <w:r>
+        <w:rPr>
+          <w:rFonts w:ascii="Times New Roman" w:eastAsia="Times New Roman" w:hAnsi="Times New Roman" w:cs="Times New Roman"/>
+          <w:color w:val="000000" w:themeColor="text1"/>
+        </w:rPr>
+        <w:t xml:space="preserve"> are required for us to better evaluate the risk.</w:t>
+      </w:r>
+      <w:r>
+        <w:rPr>
+          <w:rFonts w:ascii="Times New Roman" w:eastAsia="Times New Roman" w:hAnsi="Times New Roman" w:cs="Times New Roman"/>
+          <w:color w:val="000000" w:themeColor="text1"/>
+        </w:rPr>
+        <w:t xml:space="preserve"> </w:t>
       </w:r>
     </w:p>
     <w:p>
@@ -168,6 +201,7 @@
         <w:rPr>
           <w:rFonts w:ascii="Times New Roman" w:eastAsia="Times New Roman" w:hAnsi="Times New Roman" w:cs="Times New Roman"/>
           <w:color w:val="000000" w:themeColor="text1"/>
+          <w:vertAlign w:val="superscript"/>
         </w:rPr>
       </w:pPr>
       <w:r>
@@ -175,177 +209,7 @@
           <w:rFonts w:ascii="Times New Roman" w:eastAsia="Times New Roman" w:hAnsi="Times New Roman" w:cs="Times New Roman"/>
           <w:color w:val="000000" w:themeColor="text1"/>
         </w:rPr>
-        <w:t xml:space="preserve">The Chagas disease is caused by the pathogen </w:t>
-      </w:r>
-      <w:r>
-        <w:rPr>
-          <w:rFonts w:ascii="Times New Roman" w:eastAsia="Times New Roman" w:hAnsi="Times New Roman" w:cs="Times New Roman"/>
-          <w:i/>
-          <w:iCs/>
-          <w:color w:val="000000" w:themeColor="text1"/>
-        </w:rPr>
-        <w:t>Trypanosoma cruzi</w:t>
-      </w:r>
-      <w:r>
-        <w:rPr>
-          <w:rFonts w:ascii="Times New Roman" w:eastAsia="Times New Roman" w:hAnsi="Times New Roman" w:cs="Times New Roman"/>
-          <w:color w:val="000000" w:themeColor="text1"/>
-        </w:rPr>
-        <w:t xml:space="preserve">, which is </w:t>
-      </w:r>
-      <w:r>
-        <w:rPr>
-          <w:rFonts w:ascii="Times New Roman" w:eastAsia="Times New Roman" w:hAnsi="Times New Roman" w:cs="Times New Roman"/>
-          <w:color w:val="000000" w:themeColor="text1"/>
-        </w:rPr>
-        <w:t>majorly transmitted</w:t>
-      </w:r>
-      <w:r>
-        <w:rPr>
-          <w:rFonts w:ascii="Times New Roman" w:eastAsia="Times New Roman" w:hAnsi="Times New Roman" w:cs="Times New Roman"/>
-          <w:color w:val="000000" w:themeColor="text1"/>
-        </w:rPr>
-        <w:t xml:space="preserve"> by the infectious waste of triatomines contacting with human’s membrane or wound, or</w:t>
-      </w:r>
-      <w:r>
-        <w:rPr>
-          <w:rFonts w:ascii="Times New Roman" w:eastAsia="Times New Roman" w:hAnsi="Times New Roman" w:cs="Times New Roman"/>
-          <w:color w:val="000000" w:themeColor="text1"/>
-        </w:rPr>
-        <w:t xml:space="preserve"> </w:t>
-      </w:r>
-      <w:r>
-        <w:rPr>
-          <w:rFonts w:ascii="Times New Roman" w:eastAsia="Times New Roman" w:hAnsi="Times New Roman" w:cs="Times New Roman"/>
-          <w:color w:val="000000" w:themeColor="text1"/>
-        </w:rPr>
-        <w:t>food</w:t>
-      </w:r>
-      <w:r>
-        <w:rPr>
-          <w:rFonts w:ascii="Times New Roman" w:eastAsia="Times New Roman" w:hAnsi="Times New Roman" w:cs="Times New Roman"/>
-          <w:color w:val="000000" w:themeColor="text1"/>
-        </w:rPr>
-        <w:t xml:space="preserve"> </w:t>
-      </w:r>
-      <w:r>
-        <w:rPr>
-          <w:rFonts w:ascii="Times New Roman" w:eastAsia="Times New Roman" w:hAnsi="Times New Roman" w:cs="Times New Roman"/>
-          <w:color w:val="000000" w:themeColor="text1"/>
-        </w:rPr>
-        <w:t>contaminated</w:t>
-      </w:r>
-      <w:r>
-        <w:rPr>
-          <w:rFonts w:ascii="Times New Roman" w:eastAsia="Times New Roman" w:hAnsi="Times New Roman" w:cs="Times New Roman"/>
-          <w:color w:val="000000" w:themeColor="text1"/>
-        </w:rPr>
-        <w:t xml:space="preserve"> </w:t>
-      </w:r>
-      <w:r>
-        <w:rPr>
-          <w:rFonts w:ascii="Times New Roman" w:eastAsia="Times New Roman" w:hAnsi="Times New Roman" w:cs="Times New Roman"/>
-          <w:color w:val="000000" w:themeColor="text1"/>
-        </w:rPr>
-        <w:t>by</w:t>
-      </w:r>
-      <w:r>
-        <w:rPr>
-          <w:rFonts w:ascii="Times New Roman" w:eastAsia="Times New Roman" w:hAnsi="Times New Roman" w:cs="Times New Roman"/>
-          <w:color w:val="000000" w:themeColor="text1"/>
-        </w:rPr>
-        <w:t xml:space="preserve"> </w:t>
-      </w:r>
-      <w:r>
-        <w:rPr>
-          <w:rFonts w:ascii="Times New Roman" w:eastAsia="Times New Roman" w:hAnsi="Times New Roman" w:cs="Times New Roman"/>
-          <w:color w:val="000000" w:themeColor="text1"/>
-        </w:rPr>
-        <w:t>the</w:t>
-      </w:r>
-      <w:r>
-        <w:rPr>
-          <w:rFonts w:ascii="Times New Roman" w:eastAsia="Times New Roman" w:hAnsi="Times New Roman" w:cs="Times New Roman"/>
-          <w:color w:val="000000" w:themeColor="text1"/>
-        </w:rPr>
-        <w:t xml:space="preserve"> </w:t>
-      </w:r>
-      <w:r>
-        <w:rPr>
-          <w:rFonts w:ascii="Times New Roman" w:eastAsia="Times New Roman" w:hAnsi="Times New Roman" w:cs="Times New Roman"/>
-          <w:color w:val="000000" w:themeColor="text1"/>
-        </w:rPr>
-        <w:t>infectious</w:t>
-      </w:r>
-      <w:r>
-        <w:rPr>
-          <w:rFonts w:ascii="Times New Roman" w:eastAsia="Times New Roman" w:hAnsi="Times New Roman" w:cs="Times New Roman"/>
-          <w:color w:val="000000" w:themeColor="text1"/>
-        </w:rPr>
-        <w:t xml:space="preserve"> </w:t>
-      </w:r>
-      <w:r>
-        <w:rPr>
-          <w:rFonts w:ascii="Times New Roman" w:eastAsia="Times New Roman" w:hAnsi="Times New Roman" w:cs="Times New Roman"/>
-          <w:color w:val="000000" w:themeColor="text1"/>
-        </w:rPr>
-        <w:t>waste</w:t>
-      </w:r>
-      <w:r>
-        <w:rPr>
-          <w:rFonts w:ascii="Times New Roman" w:eastAsia="Times New Roman" w:hAnsi="Times New Roman" w:cs="Times New Roman"/>
-          <w:color w:val="000000" w:themeColor="text1"/>
-        </w:rPr>
-        <w:t xml:space="preserve"> </w:t>
-      </w:r>
-      <w:r>
-        <w:rPr>
-          <w:rFonts w:ascii="Times New Roman" w:eastAsia="Times New Roman" w:hAnsi="Times New Roman" w:cs="Times New Roman"/>
-          <w:color w:val="000000" w:themeColor="text1"/>
-        </w:rPr>
-        <w:t>been</w:t>
-      </w:r>
-      <w:r>
-        <w:rPr>
-          <w:rFonts w:ascii="Times New Roman" w:eastAsia="Times New Roman" w:hAnsi="Times New Roman" w:cs="Times New Roman"/>
-          <w:color w:val="000000" w:themeColor="text1"/>
-        </w:rPr>
-        <w:t xml:space="preserve"> </w:t>
-      </w:r>
-      <w:r>
-        <w:rPr>
-          <w:rFonts w:ascii="Times New Roman" w:eastAsia="Times New Roman" w:hAnsi="Times New Roman" w:cs="Times New Roman"/>
-          <w:color w:val="000000" w:themeColor="text1"/>
-        </w:rPr>
-        <w:t>consumed</w:t>
-      </w:r>
-      <w:r>
-        <w:rPr>
-          <w:rFonts w:ascii="Times New Roman" w:eastAsia="Times New Roman" w:hAnsi="Times New Roman" w:cs="Times New Roman"/>
-          <w:color w:val="000000" w:themeColor="text1"/>
-        </w:rPr>
-        <w:t xml:space="preserve"> </w:t>
-      </w:r>
-      <w:r>
-        <w:rPr>
-          <w:rFonts w:ascii="Times New Roman" w:eastAsia="Times New Roman" w:hAnsi="Times New Roman" w:cs="Times New Roman"/>
-          <w:color w:val="000000" w:themeColor="text1"/>
-        </w:rPr>
-        <w:t>by</w:t>
-      </w:r>
-      <w:r>
-        <w:rPr>
-          <w:rFonts w:ascii="Times New Roman" w:eastAsia="Times New Roman" w:hAnsi="Times New Roman" w:cs="Times New Roman"/>
-          <w:color w:val="000000" w:themeColor="text1"/>
-        </w:rPr>
-        <w:t xml:space="preserve"> </w:t>
-      </w:r>
-      <w:r>
-        <w:rPr>
-          <w:rFonts w:ascii="Times New Roman" w:eastAsia="Times New Roman" w:hAnsi="Times New Roman" w:cs="Times New Roman"/>
-          <w:color w:val="000000" w:themeColor="text1"/>
-        </w:rPr>
-        <w:t>human.</w:t>
+        <w:t>The Chagas Disease has two phases, acute and chronic, with symptoms ranging from asymptomatic in the acute phase to cardiac or gastrointestinal disease during the chronic phase.</w:t>
       </w:r>
       <w:r>
         <w:rPr>
@@ -353,14 +217,14 @@
           <w:color w:val="000000" w:themeColor="text1"/>
           <w:vertAlign w:val="superscript"/>
         </w:rPr>
-        <w:t xml:space="preserve">1 </w:t>
-      </w:r>
-      <w:r>
-        <w:rPr>
-          <w:rFonts w:ascii="Times New Roman" w:eastAsia="Times New Roman" w:hAnsi="Times New Roman" w:cs="Times New Roman"/>
-          <w:color w:val="000000" w:themeColor="text1"/>
-        </w:rPr>
-        <w:t>Chagas can also be transmitted through contaminated blood transfusion and organ transplantations, ingestion of contaminated food, and postnatal infections. Other than humans, animals can also be infected. For example, non-human primates would be infected by eating the triatomines.</w:t>
+        <w:t xml:space="preserve">2 </w:t>
+      </w:r>
+      <w:r>
+        <w:rPr>
+          <w:rFonts w:ascii="Times New Roman" w:eastAsia="Times New Roman" w:hAnsi="Times New Roman" w:cs="Times New Roman"/>
+          <w:color w:val="000000" w:themeColor="text1"/>
+        </w:rPr>
+        <w:t>The infection persists for a lifetime without effective treatment.</w:t>
       </w:r>
       <w:r>
         <w:rPr>
@@ -368,7 +232,14 @@
           <w:color w:val="000000" w:themeColor="text1"/>
           <w:vertAlign w:val="superscript"/>
         </w:rPr>
-        <w:t>6</w:t>
+        <w:t xml:space="preserve">2 </w:t>
+      </w:r>
+      <w:r>
+        <w:rPr>
+          <w:rFonts w:ascii="Times New Roman" w:eastAsia="Times New Roman" w:hAnsi="Times New Roman" w:cs="Times New Roman"/>
+          <w:color w:val="000000" w:themeColor="text1"/>
+        </w:rPr>
+        <w:t>Regarding treatment, the decades-old effective drugs benznidazole and nifurtimox produce side effects which causes one in five patients to abandon treatment,</w:t>
       </w:r>
       <w:r>
         <w:rPr>
@@ -376,14 +247,14 @@
           <w:color w:val="000000" w:themeColor="text1"/>
           <w:vertAlign w:val="superscript"/>
         </w:rPr>
-        <w:t xml:space="preserve"> </w:t>
-      </w:r>
-      <w:r>
-        <w:rPr>
-          <w:rFonts w:ascii="Times New Roman" w:eastAsia="Times New Roman" w:hAnsi="Times New Roman" w:cs="Times New Roman"/>
-          <w:color w:val="000000" w:themeColor="text1"/>
-        </w:rPr>
-        <w:t>Under climate change, the habitat of the triatomines might extend into traditionally unoccupied regions in North America, increasing the risk of unprepared populations locally acquiring Chagas.</w:t>
+        <w:t xml:space="preserve">3 </w:t>
+      </w:r>
+      <w:r>
+        <w:rPr>
+          <w:rFonts w:ascii="Times New Roman" w:eastAsia="Times New Roman" w:hAnsi="Times New Roman" w:cs="Times New Roman"/>
+          <w:color w:val="000000" w:themeColor="text1"/>
+        </w:rPr>
+        <w:t>while vaccines are still in development</w:t>
       </w:r>
       <w:r>
         <w:rPr>
@@ -391,7 +262,22 @@
           <w:color w:val="000000" w:themeColor="text1"/>
           <w:vertAlign w:val="superscript"/>
         </w:rPr>
-        <w:t>3</w:t>
+        <w:t>4</w:t>
+      </w:r>
+      <w:r>
+        <w:rPr>
+          <w:rFonts w:ascii="Times New Roman" w:eastAsia="Times New Roman" w:hAnsi="Times New Roman" w:cs="Times New Roman"/>
+          <w:color w:val="000000" w:themeColor="text1"/>
+        </w:rPr>
+        <w:t>.</w:t>
+      </w:r>
+      <w:r>
+        <w:rPr>
+          <w:rFonts w:ascii="Times New Roman" w:eastAsia="Times New Roman" w:hAnsi="Times New Roman" w:cs="Times New Roman"/>
+          <w:color w:val="000000" w:themeColor="text1"/>
+          <w:vertAlign w:val="superscript"/>
+        </w:rPr>
+        <w:t>5</w:t>
       </w:r>
     </w:p>
     <w:p>
@@ -408,172 +294,136 @@
           <w:rFonts w:ascii="Times New Roman" w:eastAsia="Times New Roman" w:hAnsi="Times New Roman" w:cs="Times New Roman"/>
           <w:color w:val="000000" w:themeColor="text1"/>
         </w:rPr>
+        <w:t>Early diagnosis during asymptomatic period is essential for effective treatments and potentially prevent congenital transmission and entering chronic phase</w:t>
+      </w:r>
+      <w:r>
+        <w:rPr>
+          <w:rFonts w:ascii="Times New Roman" w:eastAsia="Times New Roman" w:hAnsi="Times New Roman" w:cs="Times New Roman"/>
+          <w:color w:val="000000" w:themeColor="text1"/>
+        </w:rPr>
+        <w:t>.</w:t>
+      </w:r>
+      <w:r>
+        <w:rPr>
+          <w:rFonts w:ascii="Times New Roman" w:eastAsia="Times New Roman" w:hAnsi="Times New Roman" w:cs="Times New Roman"/>
+          <w:color w:val="000000" w:themeColor="text1"/>
+        </w:rPr>
+        <w:t xml:space="preserve"> </w:t>
+      </w:r>
+      <w:r>
+        <w:rPr>
+          <w:rFonts w:ascii="Times New Roman" w:eastAsia="Times New Roman" w:hAnsi="Times New Roman" w:cs="Times New Roman"/>
+          <w:color w:val="000000" w:themeColor="text1"/>
+        </w:rPr>
+        <w:t>H</w:t>
+      </w:r>
+      <w:r>
+        <w:rPr>
+          <w:rFonts w:ascii="Times New Roman" w:eastAsia="Times New Roman" w:hAnsi="Times New Roman" w:cs="Times New Roman"/>
+          <w:color w:val="000000" w:themeColor="text1"/>
+        </w:rPr>
+        <w:t>owever, no large-scale screening exists in the United States</w:t>
+      </w:r>
+      <w:r>
+        <w:rPr>
+          <w:rFonts w:ascii="Times New Roman" w:eastAsia="Times New Roman" w:hAnsi="Times New Roman" w:cs="Times New Roman"/>
+          <w:color w:val="000000" w:themeColor="text1"/>
+        </w:rPr>
+        <w:t xml:space="preserve"> for detecting infections during this critical period</w:t>
+      </w:r>
+      <w:r>
+        <w:rPr>
+          <w:rFonts w:ascii="Times New Roman" w:eastAsia="Times New Roman" w:hAnsi="Times New Roman" w:cs="Times New Roman"/>
+          <w:color w:val="000000" w:themeColor="text1"/>
+        </w:rPr>
+        <w:t>.</w:t>
+      </w:r>
+      <w:r>
+        <w:rPr>
+          <w:rFonts w:ascii="Times New Roman" w:eastAsia="Times New Roman" w:hAnsi="Times New Roman" w:cs="Times New Roman"/>
+          <w:color w:val="000000" w:themeColor="text1"/>
+          <w:vertAlign w:val="superscript"/>
+        </w:rPr>
+        <w:t xml:space="preserve">7  </w:t>
+      </w:r>
+      <w:r>
+        <w:rPr>
+          <w:rFonts w:ascii="Times New Roman" w:eastAsia="Times New Roman" w:hAnsi="Times New Roman" w:cs="Times New Roman"/>
+          <w:color w:val="000000" w:themeColor="text1"/>
+        </w:rPr>
+        <w:t xml:space="preserve">Currently, Chagas Disease </w:t>
+      </w:r>
+      <w:r>
+        <w:rPr>
+          <w:rFonts w:ascii="Times New Roman" w:eastAsia="Times New Roman" w:hAnsi="Times New Roman" w:cs="Times New Roman"/>
+          <w:color w:val="000000" w:themeColor="text1"/>
+        </w:rPr>
+        <w:t>ha</w:t>
+      </w:r>
+      <w:r>
+        <w:rPr>
+          <w:rFonts w:ascii="Times New Roman" w:eastAsia="Times New Roman" w:hAnsi="Times New Roman" w:cs="Times New Roman"/>
+          <w:color w:val="000000" w:themeColor="text1"/>
+        </w:rPr>
+        <w:t xml:space="preserve">s only </w:t>
+      </w:r>
+      <w:r>
+        <w:rPr>
+          <w:rFonts w:ascii="Times New Roman" w:eastAsia="Times New Roman" w:hAnsi="Times New Roman" w:cs="Times New Roman"/>
+          <w:color w:val="000000" w:themeColor="text1"/>
+        </w:rPr>
+        <w:t xml:space="preserve">been </w:t>
+      </w:r>
+      <w:r>
+        <w:rPr>
+          <w:rFonts w:ascii="Times New Roman" w:eastAsia="Times New Roman" w:hAnsi="Times New Roman" w:cs="Times New Roman"/>
+          <w:color w:val="000000" w:themeColor="text1"/>
+        </w:rPr>
+        <w:t xml:space="preserve">reported in Texas, Arizona, Arkansas, Tennessee, Mississippi, Louisiana, Utah, plus Los Angeles, California; the District of Columbia; and </w:t>
+      </w:r>
+      <w:r>
+        <w:rPr>
+          <w:rFonts w:ascii="Times New Roman" w:eastAsia="Times New Roman" w:hAnsi="Times New Roman" w:cs="Times New Roman"/>
+          <w:color w:val="000000" w:themeColor="text1"/>
+        </w:rPr>
         <w:lastRenderedPageBreak/>
-        <w:t>[</w:t>
-      </w:r>
-      <w:r>
-        <w:rPr>
-          <w:rFonts w:ascii="Times New Roman" w:eastAsia="Times New Roman" w:hAnsi="Times New Roman" w:cs="Times New Roman"/>
-          <w:strike/>
-          <w:color w:val="000000" w:themeColor="text1"/>
-        </w:rPr>
-        <w:t>In the United States, with no large-scale screening of Chagas Disease,</w:t>
-      </w:r>
-      <w:r>
-        <w:rPr>
-          <w:rFonts w:ascii="Times New Roman" w:eastAsia="Times New Roman" w:hAnsi="Times New Roman" w:cs="Times New Roman"/>
-          <w:strike/>
+        <w:t>Boston, Massachusetts, metropolitan areas</w:t>
+      </w:r>
+      <w:r>
+        <w:rPr>
+          <w:rFonts w:ascii="Times New Roman" w:eastAsia="Times New Roman" w:hAnsi="Times New Roman" w:cs="Times New Roman"/>
+          <w:color w:val="000000" w:themeColor="text1"/>
+        </w:rPr>
+        <w:t>.</w:t>
+      </w:r>
+      <w:r>
+        <w:rPr>
+          <w:rFonts w:ascii="Times New Roman" w:eastAsia="Times New Roman" w:hAnsi="Times New Roman" w:cs="Times New Roman"/>
           <w:color w:val="000000" w:themeColor="text1"/>
           <w:vertAlign w:val="superscript"/>
         </w:rPr>
-        <w:t xml:space="preserve">7 </w:t>
-      </w:r>
-      <w:r>
-        <w:rPr>
-          <w:rFonts w:ascii="Times New Roman" w:eastAsia="Times New Roman" w:hAnsi="Times New Roman" w:cs="Times New Roman"/>
-          <w:strike/>
-          <w:color w:val="000000" w:themeColor="text1"/>
-        </w:rPr>
-        <w:t>the infected population is only an estimation number</w:t>
-      </w:r>
-      <w:r>
-        <w:rPr>
-          <w:rFonts w:ascii="Times New Roman" w:eastAsia="Times New Roman" w:hAnsi="Times New Roman" w:cs="Times New Roman"/>
-          <w:strike/>
-          <w:color w:val="000000" w:themeColor="text1"/>
-        </w:rPr>
-        <w:t>,</w:t>
-      </w:r>
-      <w:r>
-        <w:rPr>
-          <w:rFonts w:ascii="Times New Roman" w:eastAsia="Times New Roman" w:hAnsi="Times New Roman" w:cs="Times New Roman"/>
-          <w:strike/>
-          <w:color w:val="000000" w:themeColor="text1"/>
-        </w:rPr>
-        <w:t xml:space="preserve"> and the estimated number of locally acquiring cases is outdated</w:t>
-      </w:r>
-      <w:r>
-        <w:rPr>
-          <w:rFonts w:ascii="Times New Roman" w:eastAsia="Times New Roman" w:hAnsi="Times New Roman" w:cs="Times New Roman"/>
-          <w:strike/>
-          <w:color w:val="000000" w:themeColor="text1"/>
-        </w:rPr>
-        <w:t>, making it hard to estimate the infectious risk</w:t>
-      </w:r>
-      <w:r>
-        <w:rPr>
-          <w:rFonts w:ascii="Times New Roman" w:eastAsia="Times New Roman" w:hAnsi="Times New Roman" w:cs="Times New Roman"/>
-          <w:strike/>
-          <w:color w:val="000000" w:themeColor="text1"/>
-        </w:rPr>
-        <w:t xml:space="preserve">. The estimated 288,000 - 347,000 infected patients </w:t>
-      </w:r>
-      <w:r>
-        <w:rPr>
-          <w:rFonts w:ascii="Times New Roman" w:eastAsia="Times New Roman" w:hAnsi="Times New Roman" w:cs="Times New Roman"/>
-          <w:strike/>
-          <w:color w:val="000000" w:themeColor="text1"/>
-        </w:rPr>
-        <w:t>are</w:t>
-      </w:r>
-      <w:r>
-        <w:rPr>
-          <w:rFonts w:ascii="Times New Roman" w:eastAsia="Times New Roman" w:hAnsi="Times New Roman" w:cs="Times New Roman"/>
-          <w:strike/>
-          <w:color w:val="000000" w:themeColor="text1"/>
-        </w:rPr>
-        <w:t xml:space="preserve"> calculated from combining </w:t>
-      </w:r>
-      <w:r>
-        <w:rPr>
-          <w:rFonts w:ascii="Times New Roman" w:eastAsia="Times New Roman" w:hAnsi="Times New Roman" w:cs="Times New Roman"/>
-          <w:strike/>
-          <w:color w:val="000000" w:themeColor="text1"/>
-        </w:rPr>
-        <w:t>immigrants'</w:t>
-      </w:r>
-      <w:r>
-        <w:rPr>
-          <w:rFonts w:ascii="Times New Roman" w:eastAsia="Times New Roman" w:hAnsi="Times New Roman" w:cs="Times New Roman"/>
-          <w:strike/>
-          <w:color w:val="000000" w:themeColor="text1"/>
-        </w:rPr>
-        <w:t xml:space="preserve"> population and the infection rate in their countries of origin</w:t>
-      </w:r>
-      <w:r>
-        <w:rPr>
-          <w:rFonts w:ascii="Times New Roman" w:eastAsia="Times New Roman" w:hAnsi="Times New Roman" w:cs="Times New Roman"/>
-          <w:strike/>
-          <w:color w:val="000000" w:themeColor="text1"/>
-          <w:vertAlign w:val="superscript"/>
-        </w:rPr>
-        <w:t>8</w:t>
-      </w:r>
-      <w:r>
-        <w:rPr>
-          <w:rFonts w:ascii="Times New Roman" w:eastAsia="Times New Roman" w:hAnsi="Times New Roman" w:cs="Times New Roman"/>
-          <w:strike/>
-          <w:color w:val="000000" w:themeColor="text1"/>
-        </w:rPr>
-        <w:t>.</w:t>
-      </w:r>
-      <w:r>
-        <w:rPr>
-          <w:rFonts w:ascii="Times New Roman" w:eastAsia="Times New Roman" w:hAnsi="Times New Roman" w:cs="Times New Roman"/>
-          <w:strike/>
-          <w:color w:val="000000" w:themeColor="text1"/>
-          <w:vertAlign w:val="superscript"/>
-        </w:rPr>
-        <w:t xml:space="preserve">7 </w:t>
-      </w:r>
-      <w:r>
-        <w:rPr>
-          <w:rFonts w:ascii="Times New Roman" w:eastAsia="Times New Roman" w:hAnsi="Times New Roman" w:cs="Times New Roman"/>
-          <w:strike/>
-          <w:color w:val="000000" w:themeColor="text1"/>
-        </w:rPr>
-        <w:t>The 10,000 autochthonous Chagas infection cases</w:t>
-      </w:r>
-      <w:r>
-        <w:rPr>
-          <w:rFonts w:ascii="Times New Roman" w:eastAsia="Times New Roman" w:hAnsi="Times New Roman" w:cs="Times New Roman"/>
-          <w:strike/>
-          <w:color w:val="000000" w:themeColor="text1"/>
-          <w:vertAlign w:val="superscript"/>
-        </w:rPr>
-        <w:t xml:space="preserve">87 </w:t>
-      </w:r>
-      <w:r>
-        <w:rPr>
-          <w:rFonts w:ascii="Times New Roman" w:eastAsia="Times New Roman" w:hAnsi="Times New Roman" w:cs="Times New Roman"/>
-          <w:strike/>
-          <w:color w:val="000000" w:themeColor="text1"/>
-        </w:rPr>
-        <w:t>is calculated from an estimation in 2012 that 1 in 354,000 blood donors in United States locally acquired Chagas</w:t>
-      </w:r>
-      <w:r>
-        <w:rPr>
-          <w:rFonts w:ascii="Times New Roman" w:eastAsia="Times New Roman" w:hAnsi="Times New Roman" w:cs="Times New Roman"/>
-          <w:strike/>
-          <w:color w:val="000000" w:themeColor="text1"/>
-          <w:vertAlign w:val="superscript"/>
-        </w:rPr>
-        <w:t>9</w:t>
-      </w:r>
-      <w:r>
-        <w:rPr>
-          <w:rFonts w:ascii="Times New Roman" w:eastAsia="Times New Roman" w:hAnsi="Times New Roman" w:cs="Times New Roman"/>
-          <w:strike/>
-          <w:color w:val="000000" w:themeColor="text1"/>
-        </w:rPr>
-        <w:t>.</w:t>
-      </w:r>
-      <w:r>
-        <w:rPr>
-          <w:rFonts w:ascii="Times New Roman" w:eastAsia="Times New Roman" w:hAnsi="Times New Roman" w:cs="Times New Roman"/>
-          <w:color w:val="000000" w:themeColor="text1"/>
-        </w:rPr>
-        <w:t>]</w:t>
+        <w:t xml:space="preserve">3,7,31  </w:t>
+      </w:r>
+      <w:r>
+        <w:rPr>
+          <w:rFonts w:ascii="Times New Roman" w:eastAsia="Times New Roman" w:hAnsi="Times New Roman" w:cs="Times New Roman"/>
+          <w:color w:val="000000" w:themeColor="text1"/>
+        </w:rPr>
+        <w:t xml:space="preserve">(only Texas has surveillance[double-check if this is still the case </w:t>
+      </w:r>
+      <w:r>
+        <w:rPr>
+          <w:rFonts w:ascii="Times New Roman" w:eastAsia="Times New Roman" w:hAnsi="Times New Roman" w:cs="Times New Roman"/>
+          <w:color w:val="000000" w:themeColor="text1"/>
+        </w:rPr>
+        <w:t>https://www.cdc.gov/mmwr/volumes/67/wr/mm6726a2.htm#:~:text=As%20of%20December%202017%2C%20Arizona,clinical%20management%20of%20Chagas%20disease</w:t>
+      </w:r>
+      <w:r>
+        <w:rPr>
+          <w:rFonts w:ascii="Times New Roman" w:eastAsia="Times New Roman" w:hAnsi="Times New Roman" w:cs="Times New Roman"/>
+          <w:color w:val="000000" w:themeColor="text1"/>
+        </w:rPr>
+        <w:t>], and talk about blood donation policy) (In comparison, in Mexico it is reported in all provinces…, have numbers of the burden)(highlight the gap in the US)</w:t>
       </w:r>
     </w:p>
     <w:p>
@@ -590,7 +440,223 @@
           <w:rFonts w:ascii="Times New Roman" w:eastAsia="Times New Roman" w:hAnsi="Times New Roman" w:cs="Times New Roman"/>
           <w:color w:val="000000" w:themeColor="text1"/>
         </w:rPr>
-        <w:t>(to write the above paragraph nicely)</w:t>
+        <w:t xml:space="preserve">The Chagas disease is caused by the pathogen </w:t>
+      </w:r>
+      <w:r>
+        <w:rPr>
+          <w:rFonts w:ascii="Times New Roman" w:eastAsia="Times New Roman" w:hAnsi="Times New Roman" w:cs="Times New Roman"/>
+          <w:i/>
+          <w:iCs/>
+          <w:color w:val="000000" w:themeColor="text1"/>
+        </w:rPr>
+        <w:t>Trypanosoma cruzi</w:t>
+      </w:r>
+      <w:r>
+        <w:rPr>
+          <w:rFonts w:ascii="Times New Roman" w:eastAsia="Times New Roman" w:hAnsi="Times New Roman" w:cs="Times New Roman"/>
+          <w:color w:val="000000" w:themeColor="text1"/>
+        </w:rPr>
+        <w:t xml:space="preserve">, which is </w:t>
+      </w:r>
+      <w:r>
+        <w:rPr>
+          <w:rFonts w:ascii="Times New Roman" w:eastAsia="Times New Roman" w:hAnsi="Times New Roman" w:cs="Times New Roman"/>
+          <w:color w:val="000000" w:themeColor="text1"/>
+        </w:rPr>
+        <w:t>majorly transmitted</w:t>
+      </w:r>
+      <w:r>
+        <w:rPr>
+          <w:rFonts w:ascii="Times New Roman" w:eastAsia="Times New Roman" w:hAnsi="Times New Roman" w:cs="Times New Roman"/>
+          <w:color w:val="000000" w:themeColor="text1"/>
+        </w:rPr>
+        <w:t xml:space="preserve"> by the infectious waste of triatomines contacting with human’s membrane or wound, or</w:t>
+      </w:r>
+      <w:r>
+        <w:rPr>
+          <w:rFonts w:ascii="Times New Roman" w:eastAsia="Times New Roman" w:hAnsi="Times New Roman" w:cs="Times New Roman"/>
+          <w:color w:val="000000" w:themeColor="text1"/>
+        </w:rPr>
+        <w:t xml:space="preserve"> </w:t>
+      </w:r>
+      <w:r>
+        <w:rPr>
+          <w:rFonts w:ascii="Times New Roman" w:eastAsia="Times New Roman" w:hAnsi="Times New Roman" w:cs="Times New Roman"/>
+          <w:color w:val="000000" w:themeColor="text1"/>
+        </w:rPr>
+        <w:t>food</w:t>
+      </w:r>
+      <w:r>
+        <w:rPr>
+          <w:rFonts w:ascii="Times New Roman" w:eastAsia="Times New Roman" w:hAnsi="Times New Roman" w:cs="Times New Roman"/>
+          <w:color w:val="000000" w:themeColor="text1"/>
+        </w:rPr>
+        <w:t xml:space="preserve"> </w:t>
+      </w:r>
+      <w:r>
+        <w:rPr>
+          <w:rFonts w:ascii="Times New Roman" w:eastAsia="Times New Roman" w:hAnsi="Times New Roman" w:cs="Times New Roman"/>
+          <w:color w:val="000000" w:themeColor="text1"/>
+        </w:rPr>
+        <w:t>contaminated</w:t>
+      </w:r>
+      <w:r>
+        <w:rPr>
+          <w:rFonts w:ascii="Times New Roman" w:eastAsia="Times New Roman" w:hAnsi="Times New Roman" w:cs="Times New Roman"/>
+          <w:color w:val="000000" w:themeColor="text1"/>
+        </w:rPr>
+        <w:t xml:space="preserve"> </w:t>
+      </w:r>
+      <w:r>
+        <w:rPr>
+          <w:rFonts w:ascii="Times New Roman" w:eastAsia="Times New Roman" w:hAnsi="Times New Roman" w:cs="Times New Roman"/>
+          <w:color w:val="000000" w:themeColor="text1"/>
+        </w:rPr>
+        <w:t>by</w:t>
+      </w:r>
+      <w:r>
+        <w:rPr>
+          <w:rFonts w:ascii="Times New Roman" w:eastAsia="Times New Roman" w:hAnsi="Times New Roman" w:cs="Times New Roman"/>
+          <w:color w:val="000000" w:themeColor="text1"/>
+        </w:rPr>
+        <w:t xml:space="preserve"> </w:t>
+      </w:r>
+      <w:r>
+        <w:rPr>
+          <w:rFonts w:ascii="Times New Roman" w:eastAsia="Times New Roman" w:hAnsi="Times New Roman" w:cs="Times New Roman"/>
+          <w:color w:val="000000" w:themeColor="text1"/>
+        </w:rPr>
+        <w:t>the</w:t>
+      </w:r>
+      <w:r>
+        <w:rPr>
+          <w:rFonts w:ascii="Times New Roman" w:eastAsia="Times New Roman" w:hAnsi="Times New Roman" w:cs="Times New Roman"/>
+          <w:color w:val="000000" w:themeColor="text1"/>
+        </w:rPr>
+        <w:t xml:space="preserve"> </w:t>
+      </w:r>
+      <w:r>
+        <w:rPr>
+          <w:rFonts w:ascii="Times New Roman" w:eastAsia="Times New Roman" w:hAnsi="Times New Roman" w:cs="Times New Roman"/>
+          <w:color w:val="000000" w:themeColor="text1"/>
+        </w:rPr>
+        <w:t>infectious</w:t>
+      </w:r>
+      <w:r>
+        <w:rPr>
+          <w:rFonts w:ascii="Times New Roman" w:eastAsia="Times New Roman" w:hAnsi="Times New Roman" w:cs="Times New Roman"/>
+          <w:color w:val="000000" w:themeColor="text1"/>
+        </w:rPr>
+        <w:t xml:space="preserve"> </w:t>
+      </w:r>
+      <w:r>
+        <w:rPr>
+          <w:rFonts w:ascii="Times New Roman" w:eastAsia="Times New Roman" w:hAnsi="Times New Roman" w:cs="Times New Roman"/>
+          <w:color w:val="000000" w:themeColor="text1"/>
+        </w:rPr>
+        <w:t>waste</w:t>
+      </w:r>
+      <w:r>
+        <w:rPr>
+          <w:rFonts w:ascii="Times New Roman" w:eastAsia="Times New Roman" w:hAnsi="Times New Roman" w:cs="Times New Roman"/>
+          <w:color w:val="000000" w:themeColor="text1"/>
+        </w:rPr>
+        <w:t xml:space="preserve"> </w:t>
+      </w:r>
+      <w:r>
+        <w:rPr>
+          <w:rFonts w:ascii="Times New Roman" w:eastAsia="Times New Roman" w:hAnsi="Times New Roman" w:cs="Times New Roman"/>
+          <w:color w:val="000000" w:themeColor="text1"/>
+        </w:rPr>
+        <w:t>been</w:t>
+      </w:r>
+      <w:r>
+        <w:rPr>
+          <w:rFonts w:ascii="Times New Roman" w:eastAsia="Times New Roman" w:hAnsi="Times New Roman" w:cs="Times New Roman"/>
+          <w:color w:val="000000" w:themeColor="text1"/>
+        </w:rPr>
+        <w:t xml:space="preserve"> </w:t>
+      </w:r>
+      <w:r>
+        <w:rPr>
+          <w:rFonts w:ascii="Times New Roman" w:eastAsia="Times New Roman" w:hAnsi="Times New Roman" w:cs="Times New Roman"/>
+          <w:color w:val="000000" w:themeColor="text1"/>
+        </w:rPr>
+        <w:t>consumed</w:t>
+      </w:r>
+      <w:r>
+        <w:rPr>
+          <w:rFonts w:ascii="Times New Roman" w:eastAsia="Times New Roman" w:hAnsi="Times New Roman" w:cs="Times New Roman"/>
+          <w:color w:val="000000" w:themeColor="text1"/>
+        </w:rPr>
+        <w:t xml:space="preserve"> </w:t>
+      </w:r>
+      <w:r>
+        <w:rPr>
+          <w:rFonts w:ascii="Times New Roman" w:eastAsia="Times New Roman" w:hAnsi="Times New Roman" w:cs="Times New Roman"/>
+          <w:color w:val="000000" w:themeColor="text1"/>
+        </w:rPr>
+        <w:t>by</w:t>
+      </w:r>
+      <w:r>
+        <w:rPr>
+          <w:rFonts w:ascii="Times New Roman" w:eastAsia="Times New Roman" w:hAnsi="Times New Roman" w:cs="Times New Roman"/>
+          <w:color w:val="000000" w:themeColor="text1"/>
+        </w:rPr>
+        <w:t xml:space="preserve"> </w:t>
+      </w:r>
+      <w:r>
+        <w:rPr>
+          <w:rFonts w:ascii="Times New Roman" w:eastAsia="Times New Roman" w:hAnsi="Times New Roman" w:cs="Times New Roman"/>
+          <w:color w:val="000000" w:themeColor="text1"/>
+        </w:rPr>
+        <w:t>human.</w:t>
+      </w:r>
+      <w:r>
+        <w:rPr>
+          <w:rFonts w:ascii="Times New Roman" w:eastAsia="Times New Roman" w:hAnsi="Times New Roman" w:cs="Times New Roman"/>
+          <w:color w:val="000000" w:themeColor="text1"/>
+          <w:vertAlign w:val="superscript"/>
+        </w:rPr>
+        <w:t xml:space="preserve">1 </w:t>
+      </w:r>
+      <w:r>
+        <w:rPr>
+          <w:rFonts w:ascii="Times New Roman" w:eastAsia="Times New Roman" w:hAnsi="Times New Roman" w:cs="Times New Roman"/>
+          <w:color w:val="000000" w:themeColor="text1"/>
+        </w:rPr>
+        <w:t>Chagas can also be transmitted through contaminated blood transfusion and organ transplantations, ingestion of contaminated food, and postnatal infections. Other than humans, animals can also be infected. For example, non-human primates would be infected by eating the triatomines.</w:t>
+      </w:r>
+      <w:r>
+        <w:rPr>
+          <w:rFonts w:ascii="Times New Roman" w:eastAsia="Times New Roman" w:hAnsi="Times New Roman" w:cs="Times New Roman"/>
+          <w:color w:val="000000" w:themeColor="text1"/>
+          <w:vertAlign w:val="superscript"/>
+        </w:rPr>
+        <w:t>6</w:t>
+      </w:r>
+      <w:r>
+        <w:rPr>
+          <w:rFonts w:ascii="Times New Roman" w:eastAsia="Times New Roman" w:hAnsi="Times New Roman" w:cs="Times New Roman"/>
+          <w:color w:val="000000" w:themeColor="text1"/>
+          <w:vertAlign w:val="superscript"/>
+        </w:rPr>
+        <w:t xml:space="preserve"> </w:t>
+      </w:r>
+      <w:r>
+        <w:rPr>
+          <w:rFonts w:ascii="Times New Roman" w:eastAsia="Times New Roman" w:hAnsi="Times New Roman" w:cs="Times New Roman"/>
+          <w:color w:val="000000" w:themeColor="text1"/>
+        </w:rPr>
+        <w:t>Under climate change, the habitat of the triatomines might extend into traditionally unoccupied regions in North America, increasing the risk of unprepared populations locally acquiring Chagas.</w:t>
+      </w:r>
+      <w:r>
+        <w:rPr>
+          <w:rFonts w:ascii="Times New Roman" w:eastAsia="Times New Roman" w:hAnsi="Times New Roman" w:cs="Times New Roman"/>
+          <w:color w:val="000000" w:themeColor="text1"/>
+          <w:vertAlign w:val="superscript"/>
+        </w:rPr>
+        <w:t>3</w:t>
       </w:r>
     </w:p>
     <w:p>
@@ -607,102 +673,171 @@
           <w:rFonts w:ascii="Times New Roman" w:eastAsia="Times New Roman" w:hAnsi="Times New Roman" w:cs="Times New Roman"/>
           <w:color w:val="000000" w:themeColor="text1"/>
         </w:rPr>
+        <w:t>[</w:t>
+      </w:r>
+      <w:r>
+        <w:rPr>
+          <w:rFonts w:ascii="Times New Roman" w:eastAsia="Times New Roman" w:hAnsi="Times New Roman" w:cs="Times New Roman"/>
+          <w:strike/>
+          <w:color w:val="000000" w:themeColor="text1"/>
+        </w:rPr>
         <w:t>In the United States, with no large-scale screening of Chagas Disease,</w:t>
       </w:r>
       <w:r>
         <w:rPr>
           <w:rFonts w:ascii="Times New Roman" w:eastAsia="Times New Roman" w:hAnsi="Times New Roman" w:cs="Times New Roman"/>
+          <w:strike/>
           <w:color w:val="000000" w:themeColor="text1"/>
           <w:vertAlign w:val="superscript"/>
         </w:rPr>
-        <w:t>7</w:t>
-      </w:r>
-      <w:r>
-        <w:rPr>
-          <w:rFonts w:ascii="Times New Roman" w:eastAsia="Times New Roman" w:hAnsi="Times New Roman" w:cs="Times New Roman"/>
+        <w:t xml:space="preserve">7 </w:t>
+      </w:r>
+      <w:r>
+        <w:rPr>
+          <w:rFonts w:ascii="Times New Roman" w:eastAsia="Times New Roman" w:hAnsi="Times New Roman" w:cs="Times New Roman"/>
+          <w:strike/>
+          <w:color w:val="000000" w:themeColor="text1"/>
+        </w:rPr>
+        <w:t>the infected population is only an estimation number</w:t>
+      </w:r>
+      <w:r>
+        <w:rPr>
+          <w:rFonts w:ascii="Times New Roman" w:eastAsia="Times New Roman" w:hAnsi="Times New Roman" w:cs="Times New Roman"/>
+          <w:strike/>
+          <w:color w:val="000000" w:themeColor="text1"/>
+        </w:rPr>
+        <w:t>,</w:t>
+      </w:r>
+      <w:r>
+        <w:rPr>
+          <w:rFonts w:ascii="Times New Roman" w:eastAsia="Times New Roman" w:hAnsi="Times New Roman" w:cs="Times New Roman"/>
+          <w:strike/>
+          <w:color w:val="000000" w:themeColor="text1"/>
+        </w:rPr>
+        <w:t xml:space="preserve"> and the estimated number of locally acquiring cases is outdated</w:t>
+      </w:r>
+      <w:r>
+        <w:rPr>
+          <w:rFonts w:ascii="Times New Roman" w:eastAsia="Times New Roman" w:hAnsi="Times New Roman" w:cs="Times New Roman"/>
+          <w:strike/>
+          <w:color w:val="000000" w:themeColor="text1"/>
+        </w:rPr>
+        <w:t>, making it hard to estimate the infectious risk</w:t>
+      </w:r>
+      <w:r>
+        <w:rPr>
+          <w:rFonts w:ascii="Times New Roman" w:eastAsia="Times New Roman" w:hAnsi="Times New Roman" w:cs="Times New Roman"/>
+          <w:strike/>
+          <w:color w:val="000000" w:themeColor="text1"/>
+        </w:rPr>
+        <w:t xml:space="preserve">. The estimated 288,000 - 347,000 infected patients </w:t>
+      </w:r>
+      <w:r>
+        <w:rPr>
+          <w:rFonts w:ascii="Times New Roman" w:eastAsia="Times New Roman" w:hAnsi="Times New Roman" w:cs="Times New Roman"/>
+          <w:strike/>
+          <w:color w:val="000000" w:themeColor="text1"/>
+        </w:rPr>
+        <w:t>are</w:t>
+      </w:r>
+      <w:r>
+        <w:rPr>
+          <w:rFonts w:ascii="Times New Roman" w:eastAsia="Times New Roman" w:hAnsi="Times New Roman" w:cs="Times New Roman"/>
+          <w:strike/>
+          <w:color w:val="000000" w:themeColor="text1"/>
+        </w:rPr>
+        <w:t xml:space="preserve"> calculated from combining </w:t>
+      </w:r>
+      <w:r>
+        <w:rPr>
+          <w:rFonts w:ascii="Times New Roman" w:eastAsia="Times New Roman" w:hAnsi="Times New Roman" w:cs="Times New Roman"/>
+          <w:strike/>
+          <w:color w:val="000000" w:themeColor="text1"/>
+        </w:rPr>
+        <w:t>immigrants'</w:t>
+      </w:r>
+      <w:r>
+        <w:rPr>
+          <w:rFonts w:ascii="Times New Roman" w:eastAsia="Times New Roman" w:hAnsi="Times New Roman" w:cs="Times New Roman"/>
+          <w:strike/>
+          <w:color w:val="000000" w:themeColor="text1"/>
+        </w:rPr>
+        <w:t xml:space="preserve"> population and the infection rate in their countries of origin</w:t>
+      </w:r>
+      <w:r>
+        <w:rPr>
+          <w:rFonts w:ascii="Times New Roman" w:eastAsia="Times New Roman" w:hAnsi="Times New Roman" w:cs="Times New Roman"/>
+          <w:strike/>
           <w:color w:val="000000" w:themeColor="text1"/>
           <w:vertAlign w:val="superscript"/>
         </w:rPr>
-        <w:t xml:space="preserve"> </w:t>
-      </w:r>
-      <w:r>
-        <w:rPr>
-          <w:rFonts w:ascii="Times New Roman" w:eastAsia="Times New Roman" w:hAnsi="Times New Roman" w:cs="Times New Roman"/>
-          <w:color w:val="000000" w:themeColor="text1"/>
-        </w:rPr>
-        <w:t xml:space="preserve">currently, the best estimation of </w:t>
-      </w:r>
-      <w:r>
-        <w:rPr>
-          <w:rFonts w:ascii="Times New Roman" w:eastAsia="Times New Roman" w:hAnsi="Times New Roman" w:cs="Times New Roman"/>
-          <w:color w:val="000000" w:themeColor="text1"/>
-        </w:rPr>
-        <w:t>288,000 - 347,000 infected patients</w:t>
-      </w:r>
-      <w:r>
-        <w:rPr>
-          <w:rFonts w:ascii="Times New Roman" w:eastAsia="Times New Roman" w:hAnsi="Times New Roman" w:cs="Times New Roman"/>
-          <w:color w:val="000000" w:themeColor="text1"/>
-        </w:rPr>
-        <w:t xml:space="preserve"> and 10,000 </w:t>
-      </w:r>
-      <w:r>
-        <w:rPr>
-          <w:rFonts w:ascii="Times New Roman" w:eastAsia="Times New Roman" w:hAnsi="Times New Roman" w:cs="Times New Roman"/>
-          <w:color w:val="000000" w:themeColor="text1"/>
-        </w:rPr>
-        <w:t>autochthonous Chagas infection cases</w:t>
-      </w:r>
-      <w:r>
-        <w:rPr>
-          <w:rFonts w:ascii="Times New Roman" w:eastAsia="Times New Roman" w:hAnsi="Times New Roman" w:cs="Times New Roman"/>
+        <w:t>8</w:t>
+      </w:r>
+      <w:r>
+        <w:rPr>
+          <w:rFonts w:ascii="Times New Roman" w:eastAsia="Times New Roman" w:hAnsi="Times New Roman" w:cs="Times New Roman"/>
+          <w:strike/>
+          <w:color w:val="000000" w:themeColor="text1"/>
+        </w:rPr>
+        <w:t>.</w:t>
+      </w:r>
+      <w:r>
+        <w:rPr>
+          <w:rFonts w:ascii="Times New Roman" w:eastAsia="Times New Roman" w:hAnsi="Times New Roman" w:cs="Times New Roman"/>
+          <w:strike/>
           <w:color w:val="000000" w:themeColor="text1"/>
           <w:vertAlign w:val="superscript"/>
         </w:rPr>
-        <w:t>7</w:t>
-      </w:r>
-      <w:r>
-        <w:rPr>
-          <w:rFonts w:ascii="Times New Roman" w:eastAsia="Times New Roman" w:hAnsi="Times New Roman" w:cs="Times New Roman"/>
+        <w:t xml:space="preserve">7 </w:t>
+      </w:r>
+      <w:r>
+        <w:rPr>
+          <w:rFonts w:ascii="Times New Roman" w:eastAsia="Times New Roman" w:hAnsi="Times New Roman" w:cs="Times New Roman"/>
+          <w:strike/>
+          <w:color w:val="000000" w:themeColor="text1"/>
+        </w:rPr>
+        <w:t>The 10,000 autochthonous Chagas infection cases</w:t>
+      </w:r>
+      <w:r>
+        <w:rPr>
+          <w:rFonts w:ascii="Times New Roman" w:eastAsia="Times New Roman" w:hAnsi="Times New Roman" w:cs="Times New Roman"/>
+          <w:strike/>
           <w:color w:val="000000" w:themeColor="text1"/>
           <w:vertAlign w:val="superscript"/>
         </w:rPr>
-        <w:t xml:space="preserve">,8 </w:t>
-      </w:r>
-      <w:r>
-        <w:rPr>
-          <w:rFonts w:ascii="Times New Roman" w:eastAsia="Times New Roman" w:hAnsi="Times New Roman" w:cs="Times New Roman"/>
-          <w:color w:val="000000" w:themeColor="text1"/>
-        </w:rPr>
-        <w:t>was calculated from outdated survey data. A</w:t>
-      </w:r>
-      <w:r>
-        <w:rPr>
-          <w:rFonts w:ascii="Times New Roman" w:eastAsia="Times New Roman" w:hAnsi="Times New Roman" w:cs="Times New Roman"/>
-          <w:color w:val="000000" w:themeColor="text1"/>
-        </w:rPr>
-        <w:t>lternative measur</w:t>
-      </w:r>
-      <w:r>
-        <w:rPr>
-          <w:rFonts w:ascii="Times New Roman" w:eastAsia="Times New Roman" w:hAnsi="Times New Roman" w:cs="Times New Roman"/>
-          <w:color w:val="000000" w:themeColor="text1"/>
-        </w:rPr>
-        <w:t>es</w:t>
-      </w:r>
-      <w:r>
-        <w:rPr>
-          <w:rFonts w:ascii="Times New Roman" w:eastAsia="Times New Roman" w:hAnsi="Times New Roman" w:cs="Times New Roman"/>
-          <w:color w:val="000000" w:themeColor="text1"/>
-        </w:rPr>
-        <w:t xml:space="preserve"> of the current and future risks of locally acquiring the Chagas Disease</w:t>
-      </w:r>
-      <w:r>
-        <w:rPr>
-          <w:rFonts w:ascii="Times New Roman" w:eastAsia="Times New Roman" w:hAnsi="Times New Roman" w:cs="Times New Roman"/>
-          <w:color w:val="000000" w:themeColor="text1"/>
-        </w:rPr>
-        <w:t xml:space="preserve"> are required for us to better evaluate the risk.</w:t>
+        <w:t xml:space="preserve">87 </w:t>
+      </w:r>
+      <w:r>
+        <w:rPr>
+          <w:rFonts w:ascii="Times New Roman" w:eastAsia="Times New Roman" w:hAnsi="Times New Roman" w:cs="Times New Roman"/>
+          <w:strike/>
+          <w:color w:val="000000" w:themeColor="text1"/>
+        </w:rPr>
+        <w:t>is calculated from an estimation in 2012 that 1 in 354,000 blood donors in United States locally acquired Chagas</w:t>
+      </w:r>
+      <w:r>
+        <w:rPr>
+          <w:rFonts w:ascii="Times New Roman" w:eastAsia="Times New Roman" w:hAnsi="Times New Roman" w:cs="Times New Roman"/>
+          <w:strike/>
+          <w:color w:val="000000" w:themeColor="text1"/>
+          <w:vertAlign w:val="superscript"/>
+        </w:rPr>
+        <w:t>9</w:t>
+      </w:r>
+      <w:r>
+        <w:rPr>
+          <w:rFonts w:ascii="Times New Roman" w:eastAsia="Times New Roman" w:hAnsi="Times New Roman" w:cs="Times New Roman"/>
+          <w:strike/>
+          <w:color w:val="000000" w:themeColor="text1"/>
+        </w:rPr>
+        <w:t>.</w:t>
+      </w:r>
+      <w:r>
+        <w:rPr>
+          <w:rFonts w:ascii="Times New Roman" w:eastAsia="Times New Roman" w:hAnsi="Times New Roman" w:cs="Times New Roman"/>
+          <w:color w:val="000000" w:themeColor="text1"/>
+        </w:rPr>
+        <w:t>]</w:t>
       </w:r>
     </w:p>
     <w:p>
@@ -720,7 +855,15 @@
           <w:rFonts w:ascii="Times New Roman" w:eastAsia="Times New Roman" w:hAnsi="Times New Roman" w:cs="Times New Roman"/>
           <w:color w:val="000000" w:themeColor="text1"/>
         </w:rPr>
-        <w:t>This study seeks to provide an alternative measure by studying the Habitat Suitability Distribution (HSD) of the Chagas Disease vector triatomines. In all the triatomine species observed in North America, we selected and modeled 1</w:t>
+        <w:t xml:space="preserve">This study seeks to provide an alternative measure by studying the Habitat Suitability Distribution (HSD) of the Chagas Disease vector triatomines. In all the triatomine species </w:t>
+      </w:r>
+      <w:r>
+        <w:rPr>
+          <w:rFonts w:ascii="Times New Roman" w:eastAsia="Times New Roman" w:hAnsi="Times New Roman" w:cs="Times New Roman"/>
+          <w:color w:val="000000" w:themeColor="text1"/>
+        </w:rPr>
+        <w:lastRenderedPageBreak/>
+        <w:t>observed in North America, we selected and modeled 1</w:t>
       </w:r>
       <w:r>
         <w:rPr>
@@ -856,7 +999,6 @@
           <w:bCs/>
           <w:color w:val="000000" w:themeColor="text1"/>
         </w:rPr>
-        <w:lastRenderedPageBreak/>
         <w:t>Material and Method</w:t>
       </w:r>
     </w:p>
@@ -1068,7 +1210,15 @@
           <w:rFonts w:ascii="Times New Roman" w:eastAsia="Times New Roman" w:hAnsi="Times New Roman" w:cs="Times New Roman"/>
           <w:color w:val="000000" w:themeColor="text1"/>
         </w:rPr>
-        <w:t>the Disease Vector Database from Moffett et al.</w:t>
+        <w:t xml:space="preserve">the Disease Vector Database from Moffett </w:t>
+      </w:r>
+      <w:r>
+        <w:rPr>
+          <w:rFonts w:ascii="Times New Roman" w:eastAsia="Times New Roman" w:hAnsi="Times New Roman" w:cs="Times New Roman"/>
+          <w:color w:val="000000" w:themeColor="text1"/>
+        </w:rPr>
+        <w:lastRenderedPageBreak/>
+        <w:t>et al.</w:t>
       </w:r>
       <w:r>
         <w:rPr>
@@ -1286,14 +1436,7 @@
           <w:rFonts w:ascii="Times New Roman" w:eastAsia="Times New Roman" w:hAnsi="Times New Roman" w:cs="Times New Roman"/>
           <w:color w:val="000000" w:themeColor="text1"/>
         </w:rPr>
-        <w:t>published in January 2022 to July 2023</w:t>
-      </w:r>
-      <w:r>
-        <w:rPr>
-          <w:rFonts w:ascii="Times New Roman" w:eastAsia="Times New Roman" w:hAnsi="Times New Roman" w:cs="Times New Roman"/>
-          <w:color w:val="000000" w:themeColor="text1"/>
-        </w:rPr>
-        <w:t>. These recent records were collected by our team from databases</w:t>
+        <w:t>published in January 2022 to July 2023. These recent records were collected by our team from databases</w:t>
       </w:r>
       <w:r>
         <w:rPr>
@@ -1347,15 +1490,7 @@
           <w:rFonts w:ascii="Times New Roman" w:eastAsia="Times New Roman" w:hAnsi="Times New Roman" w:cs="Times New Roman"/>
           <w:color w:val="000000" w:themeColor="text1"/>
         </w:rPr>
-        <w:t xml:space="preserve">species was cleaned and filtered before feeding into models. The cleaning process removed points which are duplicated, wrongly/incompletely georeferenced, or not having a clear capture time are removed (scripts available in Appendix 1). The filtering </w:t>
-      </w:r>
-      <w:r>
-        <w:rPr>
-          <w:rFonts w:ascii="Times New Roman" w:eastAsia="Times New Roman" w:hAnsi="Times New Roman" w:cs="Times New Roman"/>
-          <w:color w:val="000000" w:themeColor="text1"/>
-        </w:rPr>
-        <w:lastRenderedPageBreak/>
-        <w:t xml:space="preserve">process removed points which are closer than 5 km with the R </w:t>
+        <w:t xml:space="preserve">species was cleaned and filtered before feeding into models. The cleaning process removed points which are duplicated, wrongly/incompletely georeferenced, or not having a clear capture time are removed (scripts available in Appendix 1). The filtering process removed points which are closer than 5 km with the R </w:t>
       </w:r>
       <w:proofErr w:type="spellStart"/>
       <w:r>
@@ -1622,7 +1757,15 @@
           <w:rFonts w:ascii="Times New Roman" w:eastAsia="Times New Roman" w:hAnsi="Times New Roman" w:cs="Times New Roman"/>
           <w:color w:val="000000" w:themeColor="text1"/>
         </w:rPr>
-        <w:t xml:space="preserve"> R package to train and predict habitat suitability. These two have been found to be top performance models for presence-only modeling in a previous study.</w:t>
+        <w:t xml:space="preserve"> R package to train and predict habitat suitability. These two have been found to be top performance models </w:t>
+      </w:r>
+      <w:r>
+        <w:rPr>
+          <w:rFonts w:ascii="Times New Roman" w:eastAsia="Times New Roman" w:hAnsi="Times New Roman" w:cs="Times New Roman"/>
+          <w:color w:val="000000" w:themeColor="text1"/>
+        </w:rPr>
+        <w:lastRenderedPageBreak/>
+        <w:t>for presence-only modeling in a previous study.</w:t>
       </w:r>
       <w:r>
         <w:rPr>
@@ -1716,7 +1859,7 @@
           <w:rFonts w:ascii="Times New Roman" w:eastAsia="Times New Roman" w:hAnsi="Times New Roman" w:cs="Times New Roman"/>
           <w:color w:val="000000" w:themeColor="text1"/>
         </w:rPr>
-        <w:t xml:space="preserve"> RF with actual observation points and 10,000 pseudo-absence points. Different from traditional RF, down- sample RF randomly selects the pseudo-absence points to match the number of observation points at tree level. Aligning with </w:t>
+        <w:t xml:space="preserve"> RF with actual observation points and 10,000 pseudo-absence points. Different from traditional RF, down-sample RF randomly selects the pseudo-absence points to match the number of observation points at tree level. Aligning with </w:t>
       </w:r>
       <w:proofErr w:type="spellStart"/>
       <w:r>
@@ -1812,7 +1955,6 @@
           <w:rFonts w:ascii="Times New Roman" w:eastAsia="Times New Roman" w:hAnsi="Times New Roman" w:cs="Times New Roman"/>
           <w:color w:val="000000" w:themeColor="text1"/>
         </w:rPr>
-        <w:lastRenderedPageBreak/>
         <w:t>downsample</w:t>
       </w:r>
       <w:proofErr w:type="spellEnd"/>
@@ -2541,6 +2683,7 @@
           <w:rFonts w:ascii="Times New Roman" w:eastAsia="Times New Roman" w:hAnsi="Times New Roman" w:cs="Times New Roman"/>
           <w:color w:val="000000" w:themeColor="text1"/>
         </w:rPr>
+        <w:lastRenderedPageBreak/>
         <w:t>Model</w:t>
       </w:r>
       <w:r>
@@ -2628,39 +2771,34 @@
       <w:r>
         <w:rPr>
           <w:rFonts w:ascii="Times New Roman" w:eastAsia="Times New Roman" w:hAnsi="Times New Roman" w:cs="Times New Roman"/>
+          <w:strike/>
           <w:color w:val="000000" w:themeColor="text1"/>
           <w:u w:val="single"/>
         </w:rPr>
-        <w:t xml:space="preserve">Spearman correlation analysis shows that the mean and standard deviation of AUC, TSS, and Bias of the two models have similar correlation pattern with number of observation points (positive correlation) and average nearest neighbor distance of observation points (negative correlation), indicating in general the models perform better with a larger </w:t>
-      </w:r>
-      <w:r>
-        <w:rPr>
-          <w:rFonts w:ascii="Times New Roman" w:eastAsia="Times New Roman" w:hAnsi="Times New Roman" w:cs="Times New Roman"/>
+        <w:t>Spearman correlation analysis shows that the mean and standard deviation of AUC, TSS, and Bias of the two models have similar correlation pattern with number of observation points (positive correlation) and average nearest neighbor distance of observation points (negative correlation), indicating in general the models perform better with a larger number of observation points at a greater distance apart from each other, while the MAE mean has very different correlation values (Appendix 4).</w:t>
+      </w:r>
+      <w:r>
+        <w:rPr>
+          <w:rFonts w:ascii="Times New Roman" w:eastAsia="Times New Roman" w:hAnsi="Times New Roman" w:cs="Times New Roman"/>
+          <w:strike/>
           <w:color w:val="000000" w:themeColor="text1"/>
           <w:u w:val="single"/>
         </w:rPr>
-        <w:lastRenderedPageBreak/>
-        <w:t>number of observation points at a greater distance apart from each other, while the MAE mean has very different correlation values (Appendix 4).</w:t>
-      </w:r>
-      <w:r>
-        <w:rPr>
-          <w:rFonts w:ascii="Times New Roman" w:eastAsia="Times New Roman" w:hAnsi="Times New Roman" w:cs="Times New Roman"/>
+        <w:t>(?</w:t>
+      </w:r>
+      <w:r>
+        <w:rPr>
+          <w:rFonts w:ascii="Times New Roman" w:eastAsia="Times New Roman" w:hAnsi="Times New Roman" w:cs="Times New Roman"/>
+          <w:strike/>
           <w:color w:val="000000" w:themeColor="text1"/>
           <w:u w:val="single"/>
         </w:rPr>
-        <w:t>(?</w:t>
-      </w:r>
-      <w:r>
-        <w:rPr>
-          <w:rFonts w:ascii="Times New Roman" w:eastAsia="Times New Roman" w:hAnsi="Times New Roman" w:cs="Times New Roman"/>
-          <w:color w:val="000000" w:themeColor="text1"/>
-          <w:u w:val="single"/>
-        </w:rPr>
         <w:t xml:space="preserve"> Do we want to leave all this section to the next paper</w:t>
       </w:r>
       <w:r>
         <w:rPr>
           <w:rFonts w:ascii="Times New Roman" w:eastAsia="Times New Roman" w:hAnsi="Times New Roman" w:cs="Times New Roman"/>
+          <w:strike/>
           <w:color w:val="000000" w:themeColor="text1"/>
           <w:u w:val="single"/>
         </w:rPr>
@@ -2877,7 +3015,21 @@
           <w:rFonts w:ascii="Times New Roman" w:eastAsia="Times New Roman" w:hAnsi="Times New Roman" w:cs="Times New Roman"/>
           <w:color w:val="000000" w:themeColor="text1"/>
         </w:rPr>
-        <w:t>. The importance measurement spider charts for all 12 species can be found in Appendix 1.</w:t>
+        <w:t>. The importance measurement spider charts for all 1</w:t>
+      </w:r>
+      <w:r>
+        <w:rPr>
+          <w:rFonts w:ascii="Times New Roman" w:eastAsia="Times New Roman" w:hAnsi="Times New Roman" w:cs="Times New Roman"/>
+          <w:color w:val="000000" w:themeColor="text1"/>
+        </w:rPr>
+        <w:t>4</w:t>
+      </w:r>
+      <w:r>
+        <w:rPr>
+          <w:rFonts w:ascii="Times New Roman" w:eastAsia="Times New Roman" w:hAnsi="Times New Roman" w:cs="Times New Roman"/>
+          <w:color w:val="000000" w:themeColor="text1"/>
+        </w:rPr>
+        <w:t xml:space="preserve"> species can be found in Appendix 1.</w:t>
       </w:r>
     </w:p>
     <w:p>
@@ -3001,7 +3153,15 @@
           <w:rFonts w:ascii="Times New Roman" w:eastAsia="Times New Roman" w:hAnsi="Times New Roman" w:cs="Times New Roman"/>
           <w:color w:val="000000" w:themeColor="text1"/>
         </w:rPr>
-        <w:t>, for the four species with the most observation points after filtering</w:t>
+        <w:t xml:space="preserve">, for the four species with the most </w:t>
+      </w:r>
+      <w:r>
+        <w:rPr>
+          <w:rFonts w:ascii="Times New Roman" w:eastAsia="Times New Roman" w:hAnsi="Times New Roman" w:cs="Times New Roman"/>
+          <w:color w:val="000000" w:themeColor="text1"/>
+        </w:rPr>
+        <w:lastRenderedPageBreak/>
+        <w:t>observation points after filtering</w:t>
       </w:r>
       <w:r>
         <w:rPr>
@@ -3164,8 +3324,9 @@
           <w:iCs/>
           <w:color w:val="000000" w:themeColor="text1"/>
         </w:rPr>
-        <w:t xml:space="preserve"> </w:t>
-      </w:r>
+        <w:t xml:space="preserve"> T. </w:t>
+      </w:r>
+      <w:proofErr w:type="spellStart"/>
       <w:r>
         <w:rPr>
           <w:rFonts w:ascii="Times New Roman" w:eastAsia="Times New Roman" w:hAnsi="Times New Roman" w:cs="Times New Roman"/>
@@ -3173,16 +3334,6 @@
           <w:iCs/>
           <w:color w:val="000000" w:themeColor="text1"/>
         </w:rPr>
-        <w:t xml:space="preserve">T. </w:t>
-      </w:r>
-      <w:proofErr w:type="spellStart"/>
-      <w:r>
-        <w:rPr>
-          <w:rFonts w:ascii="Times New Roman" w:eastAsia="Times New Roman" w:hAnsi="Times New Roman" w:cs="Times New Roman"/>
-          <w:i/>
-          <w:iCs/>
-          <w:color w:val="000000" w:themeColor="text1"/>
-        </w:rPr>
         <w:t>indictiva</w:t>
       </w:r>
       <w:proofErr w:type="spellEnd"/>
@@ -3220,6 +3371,13 @@
           <w:color w:val="000000" w:themeColor="text1"/>
         </w:rPr>
         <w:t>expansion to the north in 2071-2100.</w:t>
+      </w:r>
+      <w:r>
+        <w:rPr>
+          <w:rFonts w:ascii="Times New Roman" w:eastAsia="Times New Roman" w:hAnsi="Times New Roman" w:cs="Times New Roman"/>
+          <w:color w:val="000000" w:themeColor="text1"/>
+        </w:rPr>
+        <w:t xml:space="preserve"> (widest distribution currently)</w:t>
       </w:r>
     </w:p>
     <w:p>
@@ -3264,7 +3422,6 @@
           <w:rFonts w:ascii="Times New Roman" w:eastAsia="Times New Roman" w:hAnsi="Times New Roman" w:cs="Times New Roman"/>
           <w:color w:val="000000" w:themeColor="text1"/>
         </w:rPr>
-        <w:lastRenderedPageBreak/>
         <w:t xml:space="preserve">We created the most complete open-sourced North America triatomine database combining well-established databases, </w:t>
       </w:r>
       <w:r>
@@ -3855,6 +4012,7 @@
           <w:rFonts w:ascii="Times New Roman" w:eastAsia="Times New Roman" w:hAnsi="Times New Roman" w:cs="Times New Roman"/>
           <w:color w:val="000000" w:themeColor="text1"/>
         </w:rPr>
+        <w:lastRenderedPageBreak/>
         <w:t xml:space="preserve">Our study has three key achievements. First, </w:t>
       </w:r>
       <w:r>
@@ -3970,24 +4128,63 @@
           <w:rFonts w:ascii="Times New Roman" w:eastAsia="Times New Roman" w:hAnsi="Times New Roman" w:cs="Times New Roman"/>
           <w:color w:val="000000" w:themeColor="text1"/>
         </w:rPr>
-        <w:lastRenderedPageBreak/>
-        <w:t xml:space="preserve">The expanding suitable habitat for triatomines signals a growing risk of locally acquired Chagas diseases. </w:t>
-      </w:r>
-      <w:proofErr w:type="spellStart"/>
-      <w:r>
-        <w:rPr>
-          <w:rFonts w:ascii="Times New Roman" w:eastAsia="Times New Roman" w:hAnsi="Times New Roman" w:cs="Times New Roman"/>
-          <w:color w:val="000000" w:themeColor="text1"/>
-        </w:rPr>
-        <w:t>Early</w:t>
-      </w:r>
-      <w:proofErr w:type="spellEnd"/>
-      <w:r>
-        <w:rPr>
-          <w:rFonts w:ascii="Times New Roman" w:eastAsia="Times New Roman" w:hAnsi="Times New Roman" w:cs="Times New Roman"/>
-          <w:color w:val="000000" w:themeColor="text1"/>
-        </w:rPr>
-        <w:t xml:space="preserve"> diagnosis during asymptomatic period is essential for effective treatments and potentially prevent congenital transmission and entering chronic phase</w:t>
+        <w:t>The expanding suitable habitat for triatomines signals a growing risk of locally acquired Chagas diseases. Given</w:t>
+      </w:r>
+      <w:r>
+        <w:rPr>
+          <w:rFonts w:ascii="Times New Roman" w:eastAsia="Times New Roman" w:hAnsi="Times New Roman" w:cs="Times New Roman"/>
+          <w:color w:val="000000" w:themeColor="text1"/>
+        </w:rPr>
+        <w:t xml:space="preserve"> an increasing</w:t>
+      </w:r>
+      <w:r>
+        <w:rPr>
+          <w:rFonts w:ascii="Times New Roman" w:eastAsia="Times New Roman" w:hAnsi="Times New Roman" w:cs="Times New Roman"/>
+          <w:color w:val="000000" w:themeColor="text1"/>
+        </w:rPr>
+        <w:t xml:space="preserve"> locally acquiring risk</w:t>
+      </w:r>
+      <w:r>
+        <w:rPr>
+          <w:rFonts w:ascii="Times New Roman" w:eastAsia="Times New Roman" w:hAnsi="Times New Roman" w:cs="Times New Roman"/>
+          <w:color w:val="000000" w:themeColor="text1"/>
+        </w:rPr>
+        <w:t xml:space="preserve">, </w:t>
+      </w:r>
+      <w:r>
+        <w:rPr>
+          <w:rFonts w:ascii="Times New Roman" w:eastAsia="Times New Roman" w:hAnsi="Times New Roman" w:cs="Times New Roman"/>
+          <w:color w:val="000000" w:themeColor="text1"/>
+        </w:rPr>
+        <w:t xml:space="preserve">integrating habitat suitability modeling with </w:t>
+      </w:r>
+      <w:r>
+        <w:rPr>
+          <w:rFonts w:ascii="Times New Roman" w:eastAsia="Times New Roman" w:hAnsi="Times New Roman" w:cs="Times New Roman"/>
+          <w:color w:val="000000" w:themeColor="text1"/>
+        </w:rPr>
+        <w:t>screening and public education program</w:t>
+      </w:r>
+      <w:r>
+        <w:rPr>
+          <w:rFonts w:ascii="Times New Roman" w:eastAsia="Times New Roman" w:hAnsi="Times New Roman" w:cs="Times New Roman"/>
+          <w:color w:val="000000" w:themeColor="text1"/>
+        </w:rPr>
+        <w:t>s</w:t>
+      </w:r>
+      <w:r>
+        <w:rPr>
+          <w:rFonts w:ascii="Times New Roman" w:eastAsia="Times New Roman" w:hAnsi="Times New Roman" w:cs="Times New Roman"/>
+          <w:color w:val="000000" w:themeColor="text1"/>
+        </w:rPr>
+        <w:t xml:space="preserve"> </w:t>
+      </w:r>
+      <w:r>
+        <w:rPr>
+          <w:rFonts w:ascii="Times New Roman" w:eastAsia="Times New Roman" w:hAnsi="Times New Roman" w:cs="Times New Roman"/>
+          <w:color w:val="000000" w:themeColor="text1"/>
+        </w:rPr>
+        <w:t>will be essential for preparing at-risk populations for the challenges ahead</w:t>
       </w:r>
       <w:r>
         <w:rPr>
@@ -4003,186 +4200,110 @@
         </w:rPr>
         <w:t xml:space="preserve"> </w:t>
       </w:r>
-      <w:r>
-        <w:rPr>
-          <w:rFonts w:ascii="Times New Roman" w:eastAsia="Times New Roman" w:hAnsi="Times New Roman" w:cs="Times New Roman"/>
-          <w:color w:val="000000" w:themeColor="text1"/>
-        </w:rPr>
-        <w:t>H</w:t>
-      </w:r>
-      <w:r>
-        <w:rPr>
-          <w:rFonts w:ascii="Times New Roman" w:eastAsia="Times New Roman" w:hAnsi="Times New Roman" w:cs="Times New Roman"/>
-          <w:color w:val="000000" w:themeColor="text1"/>
-        </w:rPr>
-        <w:t>owever, no large-scale screening exists in the United States</w:t>
-      </w:r>
-      <w:r>
-        <w:rPr>
-          <w:rFonts w:ascii="Times New Roman" w:eastAsia="Times New Roman" w:hAnsi="Times New Roman" w:cs="Times New Roman"/>
-          <w:color w:val="000000" w:themeColor="text1"/>
-        </w:rPr>
-        <w:t xml:space="preserve"> for detecting infections during this critical period</w:t>
-      </w:r>
-      <w:r>
-        <w:rPr>
-          <w:rFonts w:ascii="Times New Roman" w:eastAsia="Times New Roman" w:hAnsi="Times New Roman" w:cs="Times New Roman"/>
-          <w:color w:val="000000" w:themeColor="text1"/>
-        </w:rPr>
-        <w:t>.</w:t>
-      </w:r>
-      <w:r>
-        <w:rPr>
-          <w:rFonts w:ascii="Times New Roman" w:eastAsia="Times New Roman" w:hAnsi="Times New Roman" w:cs="Times New Roman"/>
-          <w:color w:val="000000" w:themeColor="text1"/>
-          <w:vertAlign w:val="superscript"/>
-        </w:rPr>
-        <w:t xml:space="preserve">7  </w:t>
-      </w:r>
-      <w:r>
-        <w:rPr>
-          <w:rFonts w:ascii="Times New Roman" w:eastAsia="Times New Roman" w:hAnsi="Times New Roman" w:cs="Times New Roman"/>
-          <w:color w:val="000000" w:themeColor="text1"/>
-        </w:rPr>
-        <w:t xml:space="preserve">Currently, Chagas Disease </w:t>
-      </w:r>
-      <w:r>
-        <w:rPr>
-          <w:rFonts w:ascii="Times New Roman" w:eastAsia="Times New Roman" w:hAnsi="Times New Roman" w:cs="Times New Roman"/>
-          <w:color w:val="000000" w:themeColor="text1"/>
-        </w:rPr>
-        <w:t>ha</w:t>
-      </w:r>
-      <w:r>
-        <w:rPr>
-          <w:rFonts w:ascii="Times New Roman" w:eastAsia="Times New Roman" w:hAnsi="Times New Roman" w:cs="Times New Roman"/>
-          <w:color w:val="000000" w:themeColor="text1"/>
-        </w:rPr>
-        <w:t xml:space="preserve">s only </w:t>
-      </w:r>
-      <w:r>
-        <w:rPr>
-          <w:rFonts w:ascii="Times New Roman" w:eastAsia="Times New Roman" w:hAnsi="Times New Roman" w:cs="Times New Roman"/>
-          <w:color w:val="000000" w:themeColor="text1"/>
-        </w:rPr>
-        <w:t xml:space="preserve">been </w:t>
-      </w:r>
-      <w:r>
-        <w:rPr>
-          <w:rFonts w:ascii="Times New Roman" w:eastAsia="Times New Roman" w:hAnsi="Times New Roman" w:cs="Times New Roman"/>
-          <w:color w:val="000000" w:themeColor="text1"/>
-        </w:rPr>
-        <w:t>reported in Texas, Arizona, Arkansas, Tennessee, Mississippi, Louisiana, Utah, plus Los Angeles, California; the District of Columbia; and Boston, Massachusetts, metropolitan areas</w:t>
-      </w:r>
-      <w:r>
-        <w:rPr>
-          <w:rFonts w:ascii="Times New Roman" w:eastAsia="Times New Roman" w:hAnsi="Times New Roman" w:cs="Times New Roman"/>
-          <w:color w:val="000000" w:themeColor="text1"/>
-          <w:vertAlign w:val="superscript"/>
-        </w:rPr>
-        <w:t>3</w:t>
-      </w:r>
-      <w:r>
-        <w:rPr>
-          <w:rFonts w:ascii="Times New Roman" w:eastAsia="Times New Roman" w:hAnsi="Times New Roman" w:cs="Times New Roman"/>
-          <w:color w:val="000000" w:themeColor="text1"/>
-          <w:vertAlign w:val="superscript"/>
-        </w:rPr>
-        <w:t>,</w:t>
-      </w:r>
-      <w:r>
-        <w:rPr>
-          <w:rFonts w:ascii="Times New Roman" w:eastAsia="Times New Roman" w:hAnsi="Times New Roman" w:cs="Times New Roman"/>
-          <w:color w:val="000000" w:themeColor="text1"/>
-          <w:vertAlign w:val="superscript"/>
-        </w:rPr>
-        <w:t>7,31</w:t>
-      </w:r>
-      <w:r>
-        <w:rPr>
-          <w:rFonts w:ascii="Times New Roman" w:eastAsia="Times New Roman" w:hAnsi="Times New Roman" w:cs="Times New Roman"/>
-          <w:color w:val="000000" w:themeColor="text1"/>
-          <w:vertAlign w:val="superscript"/>
-        </w:rPr>
-        <w:t xml:space="preserve"> </w:t>
-      </w:r>
-      <w:r>
-        <w:rPr>
-          <w:rFonts w:ascii="Times New Roman" w:eastAsia="Times New Roman" w:hAnsi="Times New Roman" w:cs="Times New Roman"/>
-          <w:color w:val="000000" w:themeColor="text1"/>
-          <w:vertAlign w:val="superscript"/>
-        </w:rPr>
-        <w:t xml:space="preserve"> </w:t>
-      </w:r>
-      <w:r>
-        <w:rPr>
-          <w:rFonts w:ascii="Times New Roman" w:eastAsia="Times New Roman" w:hAnsi="Times New Roman" w:cs="Times New Roman"/>
-          <w:color w:val="000000" w:themeColor="text1"/>
-        </w:rPr>
-        <w:t>Given</w:t>
-      </w:r>
-      <w:r>
-        <w:rPr>
-          <w:rFonts w:ascii="Times New Roman" w:eastAsia="Times New Roman" w:hAnsi="Times New Roman" w:cs="Times New Roman"/>
-          <w:color w:val="000000" w:themeColor="text1"/>
-        </w:rPr>
-        <w:t xml:space="preserve"> an increasing</w:t>
-      </w:r>
-      <w:r>
-        <w:rPr>
-          <w:rFonts w:ascii="Times New Roman" w:eastAsia="Times New Roman" w:hAnsi="Times New Roman" w:cs="Times New Roman"/>
-          <w:color w:val="000000" w:themeColor="text1"/>
-        </w:rPr>
-        <w:t xml:space="preserve"> locally acquiring risk</w:t>
-      </w:r>
-      <w:r>
-        <w:rPr>
-          <w:rFonts w:ascii="Times New Roman" w:eastAsia="Times New Roman" w:hAnsi="Times New Roman" w:cs="Times New Roman"/>
-          <w:color w:val="000000" w:themeColor="text1"/>
-        </w:rPr>
-        <w:t xml:space="preserve">, </w:t>
-      </w:r>
-      <w:r>
-        <w:rPr>
-          <w:rFonts w:ascii="Times New Roman" w:eastAsia="Times New Roman" w:hAnsi="Times New Roman" w:cs="Times New Roman"/>
-          <w:color w:val="000000" w:themeColor="text1"/>
-        </w:rPr>
-        <w:t xml:space="preserve">integrating habitat suitability modeling with </w:t>
-      </w:r>
-      <w:r>
-        <w:rPr>
-          <w:rFonts w:ascii="Times New Roman" w:eastAsia="Times New Roman" w:hAnsi="Times New Roman" w:cs="Times New Roman"/>
-          <w:color w:val="000000" w:themeColor="text1"/>
-        </w:rPr>
-        <w:t>screening and public education program</w:t>
-      </w:r>
-      <w:r>
-        <w:rPr>
-          <w:rFonts w:ascii="Times New Roman" w:eastAsia="Times New Roman" w:hAnsi="Times New Roman" w:cs="Times New Roman"/>
-          <w:color w:val="000000" w:themeColor="text1"/>
-        </w:rPr>
-        <w:t>s</w:t>
-      </w:r>
-      <w:r>
-        <w:rPr>
-          <w:rFonts w:ascii="Times New Roman" w:eastAsia="Times New Roman" w:hAnsi="Times New Roman" w:cs="Times New Roman"/>
-          <w:color w:val="000000" w:themeColor="text1"/>
-        </w:rPr>
-        <w:t xml:space="preserve"> </w:t>
-      </w:r>
-      <w:r>
-        <w:rPr>
-          <w:rFonts w:ascii="Times New Roman" w:eastAsia="Times New Roman" w:hAnsi="Times New Roman" w:cs="Times New Roman"/>
-          <w:color w:val="000000" w:themeColor="text1"/>
-        </w:rPr>
-        <w:t>will be essential for preparing at-risk populations for the challenges ahead</w:t>
-      </w:r>
-      <w:r>
-        <w:rPr>
-          <w:rFonts w:ascii="Times New Roman" w:eastAsia="Times New Roman" w:hAnsi="Times New Roman" w:cs="Times New Roman"/>
-          <w:color w:val="000000" w:themeColor="text1"/>
-        </w:rPr>
-        <w:t>.</w:t>
+    </w:p>
+    <w:p>
+      <w:pPr>
+        <w:spacing w:before="240" w:after="240" w:line="480" w:lineRule="auto"/>
+        <w:ind w:firstLine="720"/>
+        <w:rPr>
+          <w:rFonts w:ascii="Times New Roman" w:eastAsia="Times New Roman" w:hAnsi="Times New Roman" w:cs="Times New Roman"/>
+          <w:color w:val="000000" w:themeColor="text1"/>
+        </w:rPr>
+      </w:pPr>
+      <w:r>
+        <w:rPr>
+          <w:rFonts w:ascii="Times New Roman" w:eastAsia="Times New Roman" w:hAnsi="Times New Roman" w:cs="Times New Roman"/>
+          <w:color w:val="000000" w:themeColor="text1"/>
+        </w:rPr>
+        <w:t xml:space="preserve">(How the reporting and medical training in Mexico helps them to better monitor the disease comparing to the US? </w:t>
+      </w:r>
+      <w:r>
+        <w:rPr>
+          <w:rFonts w:ascii="Times New Roman" w:eastAsia="Times New Roman" w:hAnsi="Times New Roman" w:cs="Times New Roman"/>
+          <w:color w:val="000000" w:themeColor="text1"/>
+        </w:rPr>
+        <w:t>https://pmc.ncbi.nlm.nih.gov/articles/PMC6474657/</w:t>
+      </w:r>
+      <w:r>
+        <w:rPr>
+          <w:rFonts w:ascii="Times New Roman" w:eastAsia="Times New Roman" w:hAnsi="Times New Roman" w:cs="Times New Roman"/>
+          <w:color w:val="000000" w:themeColor="text1"/>
+        </w:rPr>
+        <w:t xml:space="preserve">) </w:t>
+      </w:r>
+      <w:r>
+        <w:rPr>
+          <w:rFonts w:ascii="Times New Roman" w:eastAsia="Times New Roman" w:hAnsi="Times New Roman" w:cs="Times New Roman"/>
+          <w:color w:val="000000" w:themeColor="text1"/>
+        </w:rPr>
+        <w:t>(under estimated)</w:t>
+      </w:r>
+      <w:r>
+        <w:rPr>
+          <w:rFonts w:ascii="Times New Roman" w:eastAsia="Times New Roman" w:hAnsi="Times New Roman" w:cs="Times New Roman"/>
+          <w:color w:val="000000" w:themeColor="text1"/>
+        </w:rPr>
+        <w:t>(more people are recognized, diagnosed and receive treatments at the earlier stage.—treatability, and mortality)</w:t>
+      </w:r>
+      <w:r>
+        <w:rPr>
+          <w:rFonts w:ascii="Times New Roman" w:eastAsia="Times New Roman" w:hAnsi="Times New Roman" w:cs="Times New Roman"/>
+          <w:color w:val="000000" w:themeColor="text1"/>
+        </w:rPr>
+        <w:t>(our study, help public health to better prepared for the emerging of this Disease, more clinical recognition, better risk management etc.)(present the current practice in Mexico)(suggestion: potentially make Chagas disease notifiable at national level) (</w:t>
+      </w:r>
+      <w:hyperlink r:id="rId5" w:history="1">
+        <w:r>
+          <w:rPr>
+            <w:rStyle w:val="Hyperlink"/>
+            <w:rFonts w:ascii="Times New Roman" w:eastAsia="Times New Roman" w:hAnsi="Times New Roman" w:cs="Times New Roman"/>
+          </w:rPr>
+          <w:t>https://ndc.services.cdc.gov/search-results-year/</w:t>
+        </w:r>
+      </w:hyperlink>
+      <w:r>
+        <w:rPr>
+          <w:rFonts w:ascii="Times New Roman" w:eastAsia="Times New Roman" w:hAnsi="Times New Roman" w:cs="Times New Roman"/>
+          <w:color w:val="000000" w:themeColor="text1"/>
+        </w:rPr>
+        <w:t>) (Review current policy of blood donation screening in US, Mexico, Canada) (not associated with poor housing, but you find them in garages, California case in the bedroom etc.</w:t>
+      </w:r>
+      <w:r>
+        <w:rPr>
+          <w:rFonts w:ascii="Times New Roman" w:eastAsia="Times New Roman" w:hAnsi="Times New Roman" w:cs="Times New Roman"/>
+          <w:color w:val="000000" w:themeColor="text1"/>
+        </w:rPr>
+        <w:t xml:space="preserve"> dry period, looking for water</w:t>
+      </w:r>
+      <w:r>
+        <w:rPr>
+          <w:rFonts w:ascii="Times New Roman" w:eastAsia="Times New Roman" w:hAnsi="Times New Roman" w:cs="Times New Roman"/>
+          <w:color w:val="000000" w:themeColor="text1"/>
+        </w:rPr>
+        <w:t>)</w:t>
+      </w:r>
+      <w:r>
+        <w:rPr>
+          <w:rFonts w:ascii="Times New Roman" w:eastAsia="Times New Roman" w:hAnsi="Times New Roman" w:cs="Times New Roman"/>
+          <w:color w:val="000000" w:themeColor="text1"/>
+        </w:rPr>
+        <w:t xml:space="preserve">(clinician training in US)(US, Mexico cooperation along the </w:t>
+      </w:r>
+      <w:proofErr w:type="spellStart"/>
+      <w:r>
+        <w:rPr>
+          <w:rFonts w:ascii="Times New Roman" w:eastAsia="Times New Roman" w:hAnsi="Times New Roman" w:cs="Times New Roman"/>
+          <w:color w:val="000000" w:themeColor="text1"/>
+        </w:rPr>
+        <w:t>boarder</w:t>
+      </w:r>
+      <w:proofErr w:type="spellEnd"/>
+      <w:r>
+        <w:rPr>
+          <w:rFonts w:ascii="Times New Roman" w:eastAsia="Times New Roman" w:hAnsi="Times New Roman" w:cs="Times New Roman"/>
+          <w:color w:val="000000" w:themeColor="text1"/>
+        </w:rPr>
+        <w:t>)</w:t>
       </w:r>
     </w:p>
     <w:p>
@@ -4359,6 +4480,7 @@
                 <w:color w:val="000000"/>
                 <w:lang w:eastAsia="zh-CN"/>
               </w:rPr>
+              <w:lastRenderedPageBreak/>
               <w:t xml:space="preserve">Triatoma </w:t>
             </w:r>
             <w:proofErr w:type="spellStart"/>
@@ -5568,7 +5690,6 @@
                 <w:color w:val="000000"/>
                 <w:lang w:eastAsia="zh-CN"/>
               </w:rPr>
-              <w:lastRenderedPageBreak/>
               <w:t>Dipetalogaster</w:t>
             </w:r>
             <w:proofErr w:type="spellEnd"/>
@@ -5876,6 +5997,7 @@
         <w:rPr>
           <w:noProof/>
         </w:rPr>
+        <w:lastRenderedPageBreak/>
         <w:drawing>
           <wp:inline distT="0" distB="0" distL="0" distR="0" wp14:anchorId="6CD6F857" wp14:editId="7DFCA692">
             <wp:extent cx="5943600" cy="3343275"/>
@@ -5892,7 +6014,7 @@
                     <pic:cNvPicPr/>
                   </pic:nvPicPr>
                   <pic:blipFill>
-                    <a:blip r:embed="rId5" cstate="print">
+                    <a:blip r:embed="rId6" cstate="print">
                       <a:extLst>
                         <a:ext uri="{28A0092B-C50C-407E-A947-70E740481C1C}">
                           <a14:useLocalDpi xmlns:a14="http://schemas.microsoft.com/office/drawing/2010/main" val="0"/>
@@ -6422,15 +6544,7 @@
           <w:rFonts w:ascii="Times New Roman" w:eastAsia="Times New Roman" w:hAnsi="Times New Roman" w:cs="Times New Roman"/>
           <w:color w:val="000000" w:themeColor="text1"/>
         </w:rPr>
-        <w:t xml:space="preserve">bservation points (red) and the number of cleaned observation points (black) are noted at the </w:t>
-      </w:r>
-      <w:r>
-        <w:rPr>
-          <w:rFonts w:ascii="Times New Roman" w:eastAsia="Times New Roman" w:hAnsi="Times New Roman" w:cs="Times New Roman"/>
-          <w:color w:val="000000" w:themeColor="text1"/>
-        </w:rPr>
-        <w:lastRenderedPageBreak/>
-        <w:t>bottom right of each subplot. The subplots are arranged in the ascending order of the number of filtered observation points.</w:t>
+        <w:t>bservation points (red) and the number of cleaned observation points (black) are noted at the bottom right of each subplot. The subplots are arranged in the ascending order of the number of filtered observation points.</w:t>
       </w:r>
     </w:p>
     <w:p>
@@ -6441,6 +6555,7 @@
         <w:rPr>
           <w:noProof/>
         </w:rPr>
+        <w:lastRenderedPageBreak/>
         <w:drawing>
           <wp:inline distT="0" distB="0" distL="0" distR="0" wp14:anchorId="7D660B28" wp14:editId="1BAEEAB2">
             <wp:extent cx="5943600" cy="3457575"/>
@@ -6457,7 +6572,7 @@
                     <pic:cNvPicPr/>
                   </pic:nvPicPr>
                   <pic:blipFill>
-                    <a:blip r:embed="rId6" cstate="print">
+                    <a:blip r:embed="rId7" cstate="print">
                       <a:extLst>
                         <a:ext uri="{28A0092B-C50C-407E-A947-70E740481C1C}">
                           <a14:useLocalDpi xmlns:a14="http://schemas.microsoft.com/office/drawing/2010/main" val="0"/>
@@ -6535,7 +6650,7 @@
                     <pic:cNvPicPr/>
                   </pic:nvPicPr>
                   <pic:blipFill>
-                    <a:blip r:embed="rId7" cstate="print">
+                    <a:blip r:embed="rId8" cstate="print">
                       <a:extLst>
                         <a:ext uri="{28A0092B-C50C-407E-A947-70E740481C1C}">
                           <a14:useLocalDpi xmlns:a14="http://schemas.microsoft.com/office/drawing/2010/main" val="0"/>
@@ -6627,98 +6742,6 @@
                 <pic:pic xmlns:pic="http://schemas.openxmlformats.org/drawingml/2006/picture">
                   <pic:nvPicPr>
                     <pic:cNvPr id="166735477" name="Picture 3" descr="A screenshot of a map&#10;&#10;AI-generated content may be incorrect."/>
-                    <pic:cNvPicPr/>
-                  </pic:nvPicPr>
-                  <pic:blipFill>
-                    <a:blip r:embed="rId8" cstate="print">
-                      <a:extLst>
-                        <a:ext uri="{28A0092B-C50C-407E-A947-70E740481C1C}">
-                          <a14:useLocalDpi xmlns:a14="http://schemas.microsoft.com/office/drawing/2010/main" val="0"/>
-                        </a:ext>
-                      </a:extLst>
-                    </a:blip>
-                    <a:stretch>
-                      <a:fillRect/>
-                    </a:stretch>
-                  </pic:blipFill>
-                  <pic:spPr>
-                    <a:xfrm>
-                      <a:off x="0" y="0"/>
-                      <a:ext cx="5943600" cy="4457700"/>
-                    </a:xfrm>
-                    <a:prstGeom prst="rect">
-                      <a:avLst/>
-                    </a:prstGeom>
-                  </pic:spPr>
-                </pic:pic>
-              </a:graphicData>
-            </a:graphic>
-          </wp:inline>
-        </w:drawing>
-      </w:r>
-    </w:p>
-    <w:p>
-      <w:pPr>
-        <w:spacing w:before="240" w:after="240" w:line="480" w:lineRule="auto"/>
-        <w:rPr>
-          <w:rFonts w:ascii="Times New Roman" w:eastAsia="Times New Roman" w:hAnsi="Times New Roman" w:cs="Times New Roman"/>
-          <w:color w:val="000000" w:themeColor="text1"/>
-        </w:rPr>
-      </w:pPr>
-      <w:r>
-        <w:rPr>
-          <w:rFonts w:ascii="Times New Roman" w:eastAsia="Times New Roman" w:hAnsi="Times New Roman" w:cs="Times New Roman"/>
-          <w:color w:val="000000" w:themeColor="text1"/>
-        </w:rPr>
-        <w:t xml:space="preserve">Figure </w:t>
-      </w:r>
-      <w:r>
-        <w:rPr>
-          <w:rFonts w:ascii="Times New Roman" w:eastAsia="Times New Roman" w:hAnsi="Times New Roman" w:cs="Times New Roman"/>
-          <w:color w:val="000000" w:themeColor="text1"/>
-        </w:rPr>
-        <w:t>4</w:t>
-      </w:r>
-      <w:r>
-        <w:rPr>
-          <w:rFonts w:ascii="Times New Roman" w:eastAsia="Times New Roman" w:hAnsi="Times New Roman" w:cs="Times New Roman"/>
-          <w:color w:val="000000" w:themeColor="text1"/>
-        </w:rPr>
-        <w:t>b</w:t>
-      </w:r>
-      <w:r>
-        <w:rPr>
-          <w:rFonts w:ascii="Times New Roman" w:eastAsia="Times New Roman" w:hAnsi="Times New Roman" w:cs="Times New Roman"/>
-          <w:color w:val="000000" w:themeColor="text1"/>
-        </w:rPr>
-        <w:t xml:space="preserve"> (edited)</w:t>
-      </w:r>
-    </w:p>
-    <w:p>
-      <w:pPr>
-        <w:spacing w:before="240" w:after="240" w:line="480" w:lineRule="auto"/>
-        <w:rPr>
-          <w:noProof/>
-        </w:rPr>
-      </w:pPr>
-      <w:r>
-        <w:rPr>
-          <w:noProof/>
-        </w:rPr>
-        <w:lastRenderedPageBreak/>
-        <w:drawing>
-          <wp:inline distT="0" distB="0" distL="0" distR="0" wp14:anchorId="33E5BFE0" wp14:editId="6B0A460E">
-            <wp:extent cx="5943600" cy="4457700"/>
-            <wp:effectExtent l="0" t="0" r="0" b="0"/>
-            <wp:docPr id="590083643" name="Picture 4" descr="A screenshot of a computer screen&#10;&#10;AI-generated content may be incorrect."/>
-            <wp:cNvGraphicFramePr>
-              <a:graphicFrameLocks xmlns:a="http://schemas.openxmlformats.org/drawingml/2006/main" noChangeAspect="1"/>
-            </wp:cNvGraphicFramePr>
-            <a:graphic xmlns:a="http://schemas.openxmlformats.org/drawingml/2006/main">
-              <a:graphicData uri="http://schemas.openxmlformats.org/drawingml/2006/picture">
-                <pic:pic xmlns:pic="http://schemas.openxmlformats.org/drawingml/2006/picture">
-                  <pic:nvPicPr>
-                    <pic:cNvPr id="590083643" name="Picture 4" descr="A screenshot of a computer screen&#10;&#10;AI-generated content may be incorrect."/>
                     <pic:cNvPicPr/>
                   </pic:nvPicPr>
                   <pic:blipFill>
@@ -6776,7 +6799,7 @@
           <w:rFonts w:ascii="Times New Roman" w:eastAsia="Times New Roman" w:hAnsi="Times New Roman" w:cs="Times New Roman"/>
           <w:color w:val="000000" w:themeColor="text1"/>
         </w:rPr>
-        <w:t>c</w:t>
+        <w:t>b</w:t>
       </w:r>
       <w:r>
         <w:rPr>
@@ -6790,22 +6813,19 @@
       <w:pPr>
         <w:spacing w:before="240" w:after="240" w:line="480" w:lineRule="auto"/>
         <w:rPr>
-          <w:rFonts w:ascii="Times New Roman" w:eastAsia="Times New Roman" w:hAnsi="Times New Roman" w:cs="Times New Roman"/>
-          <w:color w:val="000000" w:themeColor="text1"/>
+          <w:noProof/>
         </w:rPr>
       </w:pPr>
       <w:r>
         <w:rPr>
-          <w:rFonts w:ascii="Times New Roman" w:eastAsia="Times New Roman" w:hAnsi="Times New Roman" w:cs="Times New Roman"/>
           <w:noProof/>
-          <w:color w:val="000000" w:themeColor="text1"/>
         </w:rPr>
         <w:lastRenderedPageBreak/>
         <w:drawing>
-          <wp:inline distT="0" distB="0" distL="0" distR="0" wp14:anchorId="187C40ED" wp14:editId="627CDBD4">
+          <wp:inline distT="0" distB="0" distL="0" distR="0" wp14:anchorId="33E5BFE0" wp14:editId="6B0A460E">
             <wp:extent cx="5943600" cy="4457700"/>
             <wp:effectExtent l="0" t="0" r="0" b="0"/>
-            <wp:docPr id="1667856869" name="Picture 5"/>
+            <wp:docPr id="590083643" name="Picture 4" descr="A screenshot of a computer screen&#10;&#10;AI-generated content may be incorrect."/>
             <wp:cNvGraphicFramePr>
               <a:graphicFrameLocks xmlns:a="http://schemas.openxmlformats.org/drawingml/2006/main" noChangeAspect="1"/>
             </wp:cNvGraphicFramePr>
@@ -6813,7 +6833,7 @@
               <a:graphicData uri="http://schemas.openxmlformats.org/drawingml/2006/picture">
                 <pic:pic xmlns:pic="http://schemas.openxmlformats.org/drawingml/2006/picture">
                   <pic:nvPicPr>
-                    <pic:cNvPr id="1667856869" name="Picture 1667856869"/>
+                    <pic:cNvPr id="590083643" name="Picture 4" descr="A screenshot of a computer screen&#10;&#10;AI-generated content may be incorrect."/>
                     <pic:cNvPicPr/>
                   </pic:nvPicPr>
                   <pic:blipFill>
@@ -6871,7 +6891,7 @@
           <w:rFonts w:ascii="Times New Roman" w:eastAsia="Times New Roman" w:hAnsi="Times New Roman" w:cs="Times New Roman"/>
           <w:color w:val="000000" w:themeColor="text1"/>
         </w:rPr>
-        <w:t>d</w:t>
+        <w:t>c</w:t>
       </w:r>
       <w:r>
         <w:rPr>
@@ -6897,10 +6917,10 @@
         </w:rPr>
         <w:lastRenderedPageBreak/>
         <w:drawing>
-          <wp:inline distT="0" distB="0" distL="0" distR="0" wp14:anchorId="02CB3B00" wp14:editId="2D0CE368">
+          <wp:inline distT="0" distB="0" distL="0" distR="0" wp14:anchorId="187C40ED" wp14:editId="627CDBD4">
             <wp:extent cx="5943600" cy="4457700"/>
             <wp:effectExtent l="0" t="0" r="0" b="0"/>
-            <wp:docPr id="1420769579" name="Picture 6" descr="A screenshot of a map&#10;&#10;AI-generated content may be incorrect."/>
+            <wp:docPr id="1667856869" name="Picture 5"/>
             <wp:cNvGraphicFramePr>
               <a:graphicFrameLocks xmlns:a="http://schemas.openxmlformats.org/drawingml/2006/main" noChangeAspect="1"/>
             </wp:cNvGraphicFramePr>
@@ -6908,7 +6928,7 @@
               <a:graphicData uri="http://schemas.openxmlformats.org/drawingml/2006/picture">
                 <pic:pic xmlns:pic="http://schemas.openxmlformats.org/drawingml/2006/picture">
                   <pic:nvPicPr>
-                    <pic:cNvPr id="1420769579" name="Picture 6" descr="A screenshot of a map&#10;&#10;AI-generated content may be incorrect."/>
+                    <pic:cNvPr id="1667856869" name="Picture 1667856869"/>
                     <pic:cNvPicPr/>
                   </pic:nvPicPr>
                   <pic:blipFill>
@@ -6959,7 +6979,14 @@
           <w:rFonts w:ascii="Times New Roman" w:eastAsia="Times New Roman" w:hAnsi="Times New Roman" w:cs="Times New Roman"/>
           <w:color w:val="000000" w:themeColor="text1"/>
         </w:rPr>
-        <w:t>5</w:t>
+        <w:t>4</w:t>
+      </w:r>
+      <w:r>
+        <w:rPr>
+          <w:rFonts w:ascii="Times New Roman" w:eastAsia="Times New Roman" w:hAnsi="Times New Roman" w:cs="Times New Roman"/>
+          <w:color w:val="000000" w:themeColor="text1"/>
+        </w:rPr>
+        <w:t>d</w:t>
       </w:r>
       <w:r>
         <w:rPr>
@@ -6985,7 +7012,95 @@
         </w:rPr>
         <w:lastRenderedPageBreak/>
         <w:drawing>
-          <wp:inline distT="0" distB="0" distL="0" distR="0" wp14:anchorId="47A8CBC2" wp14:editId="5F006418">
+          <wp:inline distT="0" distB="0" distL="0" distR="0" wp14:anchorId="02CB3B00" wp14:editId="2D0CE368">
+            <wp:extent cx="5943600" cy="4457700"/>
+            <wp:effectExtent l="0" t="0" r="0" b="0"/>
+            <wp:docPr id="1420769579" name="Picture 6" descr="A screenshot of a map&#10;&#10;AI-generated content may be incorrect."/>
+            <wp:cNvGraphicFramePr>
+              <a:graphicFrameLocks xmlns:a="http://schemas.openxmlformats.org/drawingml/2006/main" noChangeAspect="1"/>
+            </wp:cNvGraphicFramePr>
+            <a:graphic xmlns:a="http://schemas.openxmlformats.org/drawingml/2006/main">
+              <a:graphicData uri="http://schemas.openxmlformats.org/drawingml/2006/picture">
+                <pic:pic xmlns:pic="http://schemas.openxmlformats.org/drawingml/2006/picture">
+                  <pic:nvPicPr>
+                    <pic:cNvPr id="1420769579" name="Picture 6" descr="A screenshot of a map&#10;&#10;AI-generated content may be incorrect."/>
+                    <pic:cNvPicPr/>
+                  </pic:nvPicPr>
+                  <pic:blipFill>
+                    <a:blip r:embed="rId12" cstate="print">
+                      <a:extLst>
+                        <a:ext uri="{28A0092B-C50C-407E-A947-70E740481C1C}">
+                          <a14:useLocalDpi xmlns:a14="http://schemas.microsoft.com/office/drawing/2010/main" val="0"/>
+                        </a:ext>
+                      </a:extLst>
+                    </a:blip>
+                    <a:stretch>
+                      <a:fillRect/>
+                    </a:stretch>
+                  </pic:blipFill>
+                  <pic:spPr>
+                    <a:xfrm>
+                      <a:off x="0" y="0"/>
+                      <a:ext cx="5943600" cy="4457700"/>
+                    </a:xfrm>
+                    <a:prstGeom prst="rect">
+                      <a:avLst/>
+                    </a:prstGeom>
+                  </pic:spPr>
+                </pic:pic>
+              </a:graphicData>
+            </a:graphic>
+          </wp:inline>
+        </w:drawing>
+      </w:r>
+    </w:p>
+    <w:p>
+      <w:pPr>
+        <w:spacing w:before="240" w:after="240" w:line="480" w:lineRule="auto"/>
+        <w:rPr>
+          <w:rFonts w:ascii="Times New Roman" w:eastAsia="Times New Roman" w:hAnsi="Times New Roman" w:cs="Times New Roman"/>
+          <w:color w:val="000000" w:themeColor="text1"/>
+        </w:rPr>
+      </w:pPr>
+      <w:r>
+        <w:rPr>
+          <w:rFonts w:ascii="Times New Roman" w:eastAsia="Times New Roman" w:hAnsi="Times New Roman" w:cs="Times New Roman"/>
+          <w:color w:val="000000" w:themeColor="text1"/>
+        </w:rPr>
+        <w:t xml:space="preserve">Figure </w:t>
+      </w:r>
+      <w:r>
+        <w:rPr>
+          <w:rFonts w:ascii="Times New Roman" w:eastAsia="Times New Roman" w:hAnsi="Times New Roman" w:cs="Times New Roman"/>
+          <w:color w:val="000000" w:themeColor="text1"/>
+        </w:rPr>
+        <w:t>5</w:t>
+      </w:r>
+      <w:r>
+        <w:rPr>
+          <w:rFonts w:ascii="Times New Roman" w:eastAsia="Times New Roman" w:hAnsi="Times New Roman" w:cs="Times New Roman"/>
+          <w:color w:val="000000" w:themeColor="text1"/>
+        </w:rPr>
+        <w:t xml:space="preserve"> (edited)</w:t>
+      </w:r>
+    </w:p>
+    <w:p>
+      <w:pPr>
+        <w:spacing w:before="240" w:after="240" w:line="480" w:lineRule="auto"/>
+        <w:rPr>
+          <w:rFonts w:ascii="Times New Roman" w:eastAsia="Times New Roman" w:hAnsi="Times New Roman" w:cs="Times New Roman"/>
+          <w:color w:val="000000" w:themeColor="text1"/>
+        </w:rPr>
+      </w:pPr>
+      <w:r>
+        <w:rPr>
+          <w:rFonts w:ascii="Times New Roman" w:eastAsia="Times New Roman" w:hAnsi="Times New Roman" w:cs="Times New Roman"/>
+          <w:noProof/>
+          <w:color w:val="000000" w:themeColor="text1"/>
+        </w:rPr>
+        <w:lastRenderedPageBreak/>
+        <w:drawing>
+          <wp:inline distT="0" distB="0" distL="0" distR="0" wp14:anchorId="47A8CBC2" wp14:editId="5224B66D">
             <wp:extent cx="5842000" cy="4381500"/>
             <wp:effectExtent l="0" t="0" r="0" b="0"/>
             <wp:docPr id="902439439" name="Picture 7" descr="A graph of number of filtereded points&#10;&#10;AI-generated content may be incorrect."/>
@@ -7000,7 +7115,7 @@
                     <pic:cNvPicPr/>
                   </pic:nvPicPr>
                   <pic:blipFill>
-                    <a:blip r:embed="rId12" cstate="print">
+                    <a:blip r:embed="rId13" cstate="print">
                       <a:extLst>
                         <a:ext uri="{28A0092B-C50C-407E-A947-70E740481C1C}">
                           <a14:useLocalDpi xmlns:a14="http://schemas.microsoft.com/office/drawing/2010/main" val="0"/>
@@ -9979,6 +10094,7 @@
   <w:style w:type="character" w:default="1" w:styleId="DefaultParagraphFont">
     <w:name w:val="Default Paragraph Font"/>
     <w:uiPriority w:val="1"/>
+    <w:semiHidden/>
     <w:unhideWhenUsed/>
   </w:style>
   <w:style w:type="table" w:default="1" w:styleId="TableNormal">
@@ -10298,6 +10414,29 @@
       <w:lang w:eastAsia="zh-CN"/>
     </w:rPr>
   </w:style>
+  <w:style w:type="character" w:styleId="Hyperlink">
+    <w:name w:val="Hyperlink"/>
+    <w:basedOn w:val="DefaultParagraphFont"/>
+    <w:uiPriority w:val="99"/>
+    <w:unhideWhenUsed/>
+    <w:rsid w:val="00577F04"/>
+    <w:rPr>
+      <w:color w:val="467886" w:themeColor="hyperlink"/>
+      <w:u w:val="single"/>
+    </w:rPr>
+  </w:style>
+  <w:style w:type="character" w:styleId="UnresolvedMention">
+    <w:name w:val="Unresolved Mention"/>
+    <w:basedOn w:val="DefaultParagraphFont"/>
+    <w:uiPriority w:val="99"/>
+    <w:semiHidden/>
+    <w:unhideWhenUsed/>
+    <w:rsid w:val="00577F04"/>
+    <w:rPr>
+      <w:color w:val="605E5C"/>
+      <w:shd w:val="clear" w:color="auto" w:fill="E1DFDD"/>
+    </w:rPr>
+  </w:style>
 </w:styles>
 </file>
 

--- a/manuscript/ChagasManuscript.docx
+++ b/manuscript/ChagasManuscript.docx
@@ -184,14 +184,7 @@
           <w:rFonts w:ascii="Times New Roman" w:eastAsia="Times New Roman" w:hAnsi="Times New Roman" w:cs="Times New Roman"/>
           <w:color w:val="000000" w:themeColor="text1"/>
         </w:rPr>
-        <w:t xml:space="preserve"> are required for us to better evaluate the risk.</w:t>
-      </w:r>
-      <w:r>
-        <w:rPr>
-          <w:rFonts w:ascii="Times New Roman" w:eastAsia="Times New Roman" w:hAnsi="Times New Roman" w:cs="Times New Roman"/>
-          <w:color w:val="000000" w:themeColor="text1"/>
-        </w:rPr>
-        <w:t xml:space="preserve"> </w:t>
+        <w:t xml:space="preserve"> are required for us to better evaluate the risk. </w:t>
       </w:r>
     </w:p>
     <w:p>
@@ -2759,50 +2752,7 @@
           <w:rFonts w:ascii="Times New Roman" w:eastAsia="Times New Roman" w:hAnsi="Times New Roman" w:cs="Times New Roman"/>
           <w:color w:val="000000" w:themeColor="text1"/>
         </w:rPr>
-        <w:t xml:space="preserve"> [plot difference plots]</w:t>
-      </w:r>
-      <w:r>
-        <w:rPr>
-          <w:rFonts w:ascii="Times New Roman" w:eastAsia="Times New Roman" w:hAnsi="Times New Roman" w:cs="Times New Roman"/>
-          <w:color w:val="000000" w:themeColor="text1"/>
-        </w:rPr>
-        <w:t xml:space="preserve">. </w:t>
-      </w:r>
-      <w:r>
-        <w:rPr>
-          <w:rFonts w:ascii="Times New Roman" w:eastAsia="Times New Roman" w:hAnsi="Times New Roman" w:cs="Times New Roman"/>
-          <w:strike/>
-          <w:color w:val="000000" w:themeColor="text1"/>
-          <w:u w:val="single"/>
-        </w:rPr>
-        <w:t>Spearman correlation analysis shows that the mean and standard deviation of AUC, TSS, and Bias of the two models have similar correlation pattern with number of observation points (positive correlation) and average nearest neighbor distance of observation points (negative correlation), indicating in general the models perform better with a larger number of observation points at a greater distance apart from each other, while the MAE mean has very different correlation values (Appendix 4).</w:t>
-      </w:r>
-      <w:r>
-        <w:rPr>
-          <w:rFonts w:ascii="Times New Roman" w:eastAsia="Times New Roman" w:hAnsi="Times New Roman" w:cs="Times New Roman"/>
-          <w:strike/>
-          <w:color w:val="000000" w:themeColor="text1"/>
-          <w:u w:val="single"/>
-        </w:rPr>
-        <w:t>(?</w:t>
-      </w:r>
-      <w:r>
-        <w:rPr>
-          <w:rFonts w:ascii="Times New Roman" w:eastAsia="Times New Roman" w:hAnsi="Times New Roman" w:cs="Times New Roman"/>
-          <w:strike/>
-          <w:color w:val="000000" w:themeColor="text1"/>
-          <w:u w:val="single"/>
-        </w:rPr>
-        <w:t xml:space="preserve"> Do we want to leave all this section to the next paper</w:t>
-      </w:r>
-      <w:r>
-        <w:rPr>
-          <w:rFonts w:ascii="Times New Roman" w:eastAsia="Times New Roman" w:hAnsi="Times New Roman" w:cs="Times New Roman"/>
-          <w:strike/>
-          <w:color w:val="000000" w:themeColor="text1"/>
-          <w:u w:val="single"/>
-        </w:rPr>
-        <w:t>)</w:t>
+        <w:t>.</w:t>
       </w:r>
     </w:p>
     <w:p>
@@ -3153,57 +3103,313 @@
           <w:rFonts w:ascii="Times New Roman" w:eastAsia="Times New Roman" w:hAnsi="Times New Roman" w:cs="Times New Roman"/>
           <w:color w:val="000000" w:themeColor="text1"/>
         </w:rPr>
-        <w:t xml:space="preserve">, for the four species with the most </w:t>
-      </w:r>
-      <w:r>
-        <w:rPr>
-          <w:rFonts w:ascii="Times New Roman" w:eastAsia="Times New Roman" w:hAnsi="Times New Roman" w:cs="Times New Roman"/>
+        <w:t>, for the four species with the most observation points after filtering</w:t>
+      </w:r>
+      <w:r>
+        <w:rPr>
+          <w:rFonts w:ascii="Times New Roman" w:eastAsia="Times New Roman" w:hAnsi="Times New Roman" w:cs="Times New Roman"/>
+          <w:color w:val="000000" w:themeColor="text1"/>
+        </w:rPr>
+        <w:t>)</w:t>
+      </w:r>
+      <w:r>
+        <w:rPr>
+          <w:rFonts w:ascii="Times New Roman" w:eastAsia="Times New Roman" w:hAnsi="Times New Roman" w:cs="Times New Roman"/>
+          <w:color w:val="000000" w:themeColor="text1"/>
+        </w:rPr>
+        <w:t>, with predictions from RF generally more aggressive</w:t>
+      </w:r>
+      <w:r>
+        <w:rPr>
+          <w:rFonts w:ascii="Times New Roman" w:eastAsia="Times New Roman" w:hAnsi="Times New Roman" w:cs="Times New Roman"/>
+          <w:color w:val="000000" w:themeColor="text1"/>
+        </w:rPr>
+        <w:t>, consistently displaying a higher suitability value and broader spatial coverage</w:t>
+      </w:r>
+      <w:r>
+        <w:rPr>
+          <w:rFonts w:ascii="Times New Roman" w:eastAsia="Times New Roman" w:hAnsi="Times New Roman" w:cs="Times New Roman"/>
+          <w:color w:val="000000" w:themeColor="text1"/>
+        </w:rPr>
+        <w:t xml:space="preserve">. </w:t>
+      </w:r>
+    </w:p>
+    <w:p>
+      <w:pPr>
+        <w:spacing w:before="240" w:after="240" w:line="480" w:lineRule="auto"/>
+        <w:ind w:firstLine="720"/>
+        <w:rPr>
+          <w:rFonts w:ascii="Times New Roman" w:eastAsia="Times New Roman" w:hAnsi="Times New Roman" w:cs="Times New Roman"/>
+          <w:color w:val="000000" w:themeColor="text1"/>
+        </w:rPr>
+      </w:pPr>
+      <w:r>
+        <w:rPr>
+          <w:rFonts w:ascii="Times New Roman" w:eastAsia="Times New Roman" w:hAnsi="Times New Roman" w:cs="Times New Roman"/>
+          <w:color w:val="000000" w:themeColor="text1"/>
+        </w:rPr>
+        <w:t xml:space="preserve">For historical habitat suitability map, </w:t>
+      </w:r>
+      <w:r>
+        <w:rPr>
+          <w:rFonts w:ascii="Times New Roman" w:eastAsia="Times New Roman" w:hAnsi="Times New Roman" w:cs="Times New Roman"/>
+          <w:i/>
+          <w:iCs/>
+          <w:color w:val="000000" w:themeColor="text1"/>
+        </w:rPr>
+        <w:t xml:space="preserve">T. </w:t>
+      </w:r>
+      <w:proofErr w:type="spellStart"/>
+      <w:r>
+        <w:rPr>
+          <w:rFonts w:ascii="Times New Roman" w:eastAsia="Times New Roman" w:hAnsi="Times New Roman" w:cs="Times New Roman"/>
+          <w:i/>
+          <w:iCs/>
+          <w:color w:val="000000" w:themeColor="text1"/>
+        </w:rPr>
+        <w:t>sanguisuga</w:t>
+      </w:r>
+      <w:proofErr w:type="spellEnd"/>
+      <w:r>
+        <w:rPr>
+          <w:rFonts w:ascii="Times New Roman" w:eastAsia="Times New Roman" w:hAnsi="Times New Roman" w:cs="Times New Roman"/>
+          <w:color w:val="000000" w:themeColor="text1"/>
+        </w:rPr>
+        <w:t xml:space="preserve"> and</w:t>
+      </w:r>
+      <w:r>
+        <w:rPr>
+          <w:rFonts w:ascii="Times New Roman" w:eastAsia="Times New Roman" w:hAnsi="Times New Roman" w:cs="Times New Roman"/>
+          <w:color w:val="000000" w:themeColor="text1"/>
+        </w:rPr>
+        <w:t xml:space="preserve"> </w:t>
+      </w:r>
+      <w:r>
+        <w:rPr>
+          <w:rFonts w:ascii="Times New Roman" w:eastAsia="Times New Roman" w:hAnsi="Times New Roman" w:cs="Times New Roman"/>
+          <w:i/>
+          <w:iCs/>
+          <w:color w:val="000000" w:themeColor="text1"/>
+        </w:rPr>
+        <w:t xml:space="preserve">T. </w:t>
+      </w:r>
+      <w:proofErr w:type="spellStart"/>
+      <w:r>
+        <w:rPr>
+          <w:rFonts w:ascii="Times New Roman" w:eastAsia="Times New Roman" w:hAnsi="Times New Roman" w:cs="Times New Roman"/>
+          <w:i/>
+          <w:iCs/>
+          <w:color w:val="000000" w:themeColor="text1"/>
+        </w:rPr>
+        <w:t>protracta</w:t>
+      </w:r>
+      <w:proofErr w:type="spellEnd"/>
+      <w:r>
+        <w:rPr>
+          <w:rFonts w:ascii="Times New Roman" w:eastAsia="Times New Roman" w:hAnsi="Times New Roman" w:cs="Times New Roman"/>
+          <w:color w:val="000000" w:themeColor="text1"/>
+        </w:rPr>
+        <w:t xml:space="preserve"> have the widest span of high suitability region agreed by </w:t>
+      </w:r>
+      <w:proofErr w:type="spellStart"/>
+      <w:r>
+        <w:rPr>
+          <w:rFonts w:ascii="Times New Roman" w:eastAsia="Times New Roman" w:hAnsi="Times New Roman" w:cs="Times New Roman"/>
+          <w:color w:val="000000" w:themeColor="text1"/>
+        </w:rPr>
+        <w:t>MaxEnt</w:t>
+      </w:r>
+      <w:proofErr w:type="spellEnd"/>
+      <w:r>
+        <w:rPr>
+          <w:rFonts w:ascii="Times New Roman" w:eastAsia="Times New Roman" w:hAnsi="Times New Roman" w:cs="Times New Roman"/>
+          <w:color w:val="000000" w:themeColor="text1"/>
+        </w:rPr>
+        <w:t xml:space="preserve"> and RF; while only RF showed wide habitat suitability span for </w:t>
+      </w:r>
+      <w:r>
+        <w:rPr>
+          <w:rFonts w:ascii="Times New Roman" w:eastAsia="Times New Roman" w:hAnsi="Times New Roman" w:cs="Times New Roman"/>
+          <w:i/>
+          <w:iCs/>
+          <w:color w:val="000000" w:themeColor="text1"/>
+        </w:rPr>
+        <w:t xml:space="preserve">T. </w:t>
+      </w:r>
+      <w:proofErr w:type="spellStart"/>
+      <w:r>
+        <w:rPr>
+          <w:rFonts w:ascii="Times New Roman" w:eastAsia="Times New Roman" w:hAnsi="Times New Roman" w:cs="Times New Roman"/>
+          <w:i/>
+          <w:iCs/>
+          <w:color w:val="000000" w:themeColor="text1"/>
+        </w:rPr>
+        <w:t>gerstaeckeri</w:t>
+      </w:r>
+      <w:proofErr w:type="spellEnd"/>
+      <w:r>
+        <w:rPr>
+          <w:rFonts w:ascii="Times New Roman" w:eastAsia="Times New Roman" w:hAnsi="Times New Roman" w:cs="Times New Roman"/>
+          <w:color w:val="000000" w:themeColor="text1"/>
+        </w:rPr>
+        <w:t xml:space="preserve">, </w:t>
+      </w:r>
+      <w:r>
+        <w:rPr>
+          <w:rFonts w:ascii="Times New Roman" w:eastAsia="Times New Roman" w:hAnsi="Times New Roman" w:cs="Times New Roman"/>
+          <w:i/>
+          <w:iCs/>
+          <w:color w:val="000000" w:themeColor="text1"/>
+        </w:rPr>
+        <w:t xml:space="preserve">P. </w:t>
+      </w:r>
+      <w:proofErr w:type="spellStart"/>
+      <w:r>
+        <w:rPr>
+          <w:rFonts w:ascii="Times New Roman" w:eastAsia="Times New Roman" w:hAnsi="Times New Roman" w:cs="Times New Roman"/>
+          <w:i/>
+          <w:iCs/>
+          <w:color w:val="000000" w:themeColor="text1"/>
+        </w:rPr>
+        <w:t>lecticularia</w:t>
+      </w:r>
+      <w:proofErr w:type="spellEnd"/>
+      <w:r>
+        <w:rPr>
+          <w:rFonts w:ascii="Times New Roman" w:eastAsia="Times New Roman" w:hAnsi="Times New Roman" w:cs="Times New Roman"/>
+          <w:color w:val="000000" w:themeColor="text1"/>
+        </w:rPr>
+        <w:t xml:space="preserve">, </w:t>
+      </w:r>
+      <w:r>
+        <w:rPr>
+          <w:rFonts w:ascii="Times New Roman" w:eastAsia="Times New Roman" w:hAnsi="Times New Roman" w:cs="Times New Roman"/>
+          <w:i/>
+          <w:iCs/>
+          <w:color w:val="000000" w:themeColor="text1"/>
+        </w:rPr>
+        <w:t xml:space="preserve">T. </w:t>
+      </w:r>
+      <w:r>
+        <w:rPr>
+          <w:rFonts w:ascii="Times New Roman" w:eastAsia="Times New Roman" w:hAnsi="Times New Roman" w:cs="Times New Roman"/>
+          <w:i/>
+          <w:iCs/>
+          <w:color w:val="000000" w:themeColor="text1"/>
+        </w:rPr>
+        <w:t>recurve</w:t>
+      </w:r>
+      <w:r>
+        <w:rPr>
+          <w:rFonts w:ascii="Times New Roman" w:eastAsia="Times New Roman" w:hAnsi="Times New Roman" w:cs="Times New Roman"/>
+          <w:color w:val="000000" w:themeColor="text1"/>
+        </w:rPr>
+        <w:t xml:space="preserve">, </w:t>
+      </w:r>
+      <w:r>
+        <w:rPr>
+          <w:rFonts w:ascii="Times New Roman" w:eastAsia="Times New Roman" w:hAnsi="Times New Roman" w:cs="Times New Roman"/>
+          <w:i/>
+          <w:iCs/>
+          <w:color w:val="000000" w:themeColor="text1"/>
+        </w:rPr>
+        <w:t xml:space="preserve">T. </w:t>
+      </w:r>
+      <w:proofErr w:type="spellStart"/>
+      <w:r>
+        <w:rPr>
+          <w:rFonts w:ascii="Times New Roman" w:eastAsia="Times New Roman" w:hAnsi="Times New Roman" w:cs="Times New Roman"/>
+          <w:i/>
+          <w:iCs/>
+          <w:color w:val="000000" w:themeColor="text1"/>
+        </w:rPr>
+        <w:t>rubida</w:t>
+      </w:r>
+      <w:proofErr w:type="spellEnd"/>
+      <w:r>
+        <w:rPr>
+          <w:rFonts w:ascii="Times New Roman" w:eastAsia="Times New Roman" w:hAnsi="Times New Roman" w:cs="Times New Roman"/>
+          <w:i/>
+          <w:iCs/>
+          <w:color w:val="000000" w:themeColor="text1"/>
+        </w:rPr>
+        <w:t xml:space="preserve">, </w:t>
+      </w:r>
+      <w:r>
+        <w:rPr>
+          <w:rFonts w:ascii="Times New Roman" w:eastAsia="Times New Roman" w:hAnsi="Times New Roman" w:cs="Times New Roman"/>
+          <w:i/>
+          <w:iCs/>
+          <w:color w:val="000000" w:themeColor="text1"/>
+        </w:rPr>
+        <w:t xml:space="preserve">P. </w:t>
+      </w:r>
+      <w:proofErr w:type="spellStart"/>
+      <w:r>
+        <w:rPr>
+          <w:rFonts w:ascii="Times New Roman" w:eastAsia="Times New Roman" w:hAnsi="Times New Roman" w:cs="Times New Roman"/>
+          <w:i/>
+          <w:iCs/>
+          <w:color w:val="000000" w:themeColor="text1"/>
+        </w:rPr>
+        <w:t>hirsuta</w:t>
+      </w:r>
+      <w:proofErr w:type="spellEnd"/>
+      <w:r>
+        <w:rPr>
+          <w:rFonts w:ascii="Times New Roman" w:eastAsia="Times New Roman" w:hAnsi="Times New Roman" w:cs="Times New Roman"/>
+          <w:color w:val="000000" w:themeColor="text1"/>
+        </w:rPr>
+        <w:t xml:space="preserve"> and </w:t>
+      </w:r>
+      <w:r>
+        <w:rPr>
+          <w:rFonts w:ascii="Times New Roman" w:eastAsia="Times New Roman" w:hAnsi="Times New Roman" w:cs="Times New Roman"/>
+          <w:i/>
+          <w:iCs/>
+          <w:color w:val="000000" w:themeColor="text1"/>
+        </w:rPr>
+        <w:t xml:space="preserve">T. </w:t>
+      </w:r>
+      <w:proofErr w:type="spellStart"/>
+      <w:r>
+        <w:rPr>
+          <w:rFonts w:ascii="Times New Roman" w:eastAsia="Times New Roman" w:hAnsi="Times New Roman" w:cs="Times New Roman"/>
+          <w:i/>
+          <w:iCs/>
           <w:color w:val="000000" w:themeColor="text1"/>
         </w:rPr>
         <w:lastRenderedPageBreak/>
-        <w:t>observation points after filtering</w:t>
-      </w:r>
-      <w:r>
-        <w:rPr>
-          <w:rFonts w:ascii="Times New Roman" w:eastAsia="Times New Roman" w:hAnsi="Times New Roman" w:cs="Times New Roman"/>
-          <w:color w:val="000000" w:themeColor="text1"/>
-        </w:rPr>
-        <w:t>)</w:t>
-      </w:r>
-      <w:r>
-        <w:rPr>
-          <w:rFonts w:ascii="Times New Roman" w:eastAsia="Times New Roman" w:hAnsi="Times New Roman" w:cs="Times New Roman"/>
-          <w:color w:val="000000" w:themeColor="text1"/>
-        </w:rPr>
-        <w:t>, with predictions from RF generally more aggressive</w:t>
-      </w:r>
-      <w:r>
-        <w:rPr>
-          <w:rFonts w:ascii="Times New Roman" w:eastAsia="Times New Roman" w:hAnsi="Times New Roman" w:cs="Times New Roman"/>
-          <w:color w:val="000000" w:themeColor="text1"/>
-        </w:rPr>
-        <w:t>, consistently displaying a higher suitability value and broader spatial coverage</w:t>
-      </w:r>
-      <w:r>
-        <w:rPr>
-          <w:rFonts w:ascii="Times New Roman" w:eastAsia="Times New Roman" w:hAnsi="Times New Roman" w:cs="Times New Roman"/>
-          <w:color w:val="000000" w:themeColor="text1"/>
-        </w:rPr>
-        <w:t xml:space="preserve">. </w:t>
-      </w:r>
-      <w:r>
-        <w:rPr>
-          <w:rFonts w:ascii="Times New Roman" w:eastAsia="Times New Roman" w:hAnsi="Times New Roman" w:cs="Times New Roman"/>
-          <w:color w:val="000000" w:themeColor="text1"/>
-        </w:rPr>
-        <w:t xml:space="preserve">Among </w:t>
-      </w:r>
-      <w:r>
-        <w:rPr>
-          <w:rFonts w:ascii="Times New Roman" w:eastAsia="Times New Roman" w:hAnsi="Times New Roman" w:cs="Times New Roman"/>
-          <w:color w:val="000000" w:themeColor="text1"/>
-        </w:rPr>
-        <w:t xml:space="preserve">all, </w:t>
+        <w:t>indictiva</w:t>
+      </w:r>
+      <w:proofErr w:type="spellEnd"/>
+      <w:r>
+        <w:rPr>
+          <w:rFonts w:ascii="Times New Roman" w:eastAsia="Times New Roman" w:hAnsi="Times New Roman" w:cs="Times New Roman"/>
+          <w:color w:val="000000" w:themeColor="text1"/>
+        </w:rPr>
+        <w:t>.</w:t>
+      </w:r>
+      <w:r>
+        <w:rPr>
+          <w:rFonts w:ascii="Times New Roman" w:eastAsia="Times New Roman" w:hAnsi="Times New Roman" w:cs="Times New Roman"/>
+          <w:color w:val="000000" w:themeColor="text1"/>
+        </w:rPr>
+        <w:t xml:space="preserve"> </w:t>
+      </w:r>
+      <w:r>
+        <w:rPr>
+          <w:rFonts w:ascii="Times New Roman" w:eastAsia="Times New Roman" w:hAnsi="Times New Roman" w:cs="Times New Roman"/>
+          <w:color w:val="000000" w:themeColor="text1"/>
+        </w:rPr>
+        <w:t>In 2071-2100 under all four CMIP6 scenarios</w:t>
+      </w:r>
+      <w:r>
+        <w:rPr>
+          <w:rFonts w:ascii="Times New Roman" w:eastAsia="Times New Roman" w:hAnsi="Times New Roman" w:cs="Times New Roman"/>
+          <w:color w:val="000000" w:themeColor="text1"/>
+        </w:rPr>
+        <w:t xml:space="preserve">, </w:t>
       </w:r>
       <w:r>
         <w:rPr>
@@ -3370,14 +3576,28 @@
           <w:rFonts w:ascii="Times New Roman" w:eastAsia="Times New Roman" w:hAnsi="Times New Roman" w:cs="Times New Roman"/>
           <w:color w:val="000000" w:themeColor="text1"/>
         </w:rPr>
-        <w:t>expansion to the north in 2071-2100.</w:t>
-      </w:r>
-      <w:r>
-        <w:rPr>
-          <w:rFonts w:ascii="Times New Roman" w:eastAsia="Times New Roman" w:hAnsi="Times New Roman" w:cs="Times New Roman"/>
-          <w:color w:val="000000" w:themeColor="text1"/>
-        </w:rPr>
-        <w:t xml:space="preserve"> (widest distribution currently)</w:t>
+        <w:t xml:space="preserve">expansion to the </w:t>
+      </w:r>
+      <w:r>
+        <w:rPr>
+          <w:rFonts w:ascii="Times New Roman" w:eastAsia="Times New Roman" w:hAnsi="Times New Roman" w:cs="Times New Roman"/>
+          <w:color w:val="000000" w:themeColor="text1"/>
+        </w:rPr>
+        <w:t>north</w:t>
+      </w:r>
+      <w:r>
+        <w:rPr>
+          <w:rFonts w:ascii="Times New Roman" w:eastAsia="Times New Roman" w:hAnsi="Times New Roman" w:cs="Times New Roman"/>
+          <w:color w:val="000000" w:themeColor="text1"/>
+        </w:rPr>
+        <w:t>.</w:t>
+      </w:r>
+      <w:r>
+        <w:rPr>
+          <w:rFonts w:ascii="Times New Roman" w:eastAsia="Times New Roman" w:hAnsi="Times New Roman" w:cs="Times New Roman"/>
+          <w:color w:val="000000" w:themeColor="text1"/>
+        </w:rPr>
+        <w:t xml:space="preserve"> </w:t>
       </w:r>
     </w:p>
     <w:p>
@@ -7100,7 +7320,7 @@
         </w:rPr>
         <w:lastRenderedPageBreak/>
         <w:drawing>
-          <wp:inline distT="0" distB="0" distL="0" distR="0" wp14:anchorId="47A8CBC2" wp14:editId="5224B66D">
+          <wp:inline distT="0" distB="0" distL="0" distR="0" wp14:anchorId="47A8CBC2" wp14:editId="415B5C65">
             <wp:extent cx="5842000" cy="4381500"/>
             <wp:effectExtent l="0" t="0" r="0" b="0"/>
             <wp:docPr id="902439439" name="Picture 7" descr="A graph of number of filtereded points&#10;&#10;AI-generated content may be incorrect."/>

--- a/manuscript/ChagasManuscript.docx
+++ b/manuscript/ChagasManuscript.docx
@@ -184,7 +184,14 @@
           <w:rFonts w:ascii="Times New Roman" w:eastAsia="Times New Roman" w:hAnsi="Times New Roman" w:cs="Times New Roman"/>
           <w:color w:val="000000" w:themeColor="text1"/>
         </w:rPr>
-        <w:t xml:space="preserve"> are required for us to better evaluate the risk. </w:t>
+        <w:t xml:space="preserve"> are required for us to better evaluate the risk.</w:t>
+      </w:r>
+      <w:r>
+        <w:rPr>
+          <w:rFonts w:ascii="Times New Roman" w:eastAsia="Times New Roman" w:hAnsi="Times New Roman" w:cs="Times New Roman"/>
+          <w:color w:val="000000" w:themeColor="text1"/>
+        </w:rPr>
+        <w:t xml:space="preserve"> </w:t>
       </w:r>
     </w:p>
     <w:p>
@@ -2752,7 +2759,50 @@
           <w:rFonts w:ascii="Times New Roman" w:eastAsia="Times New Roman" w:hAnsi="Times New Roman" w:cs="Times New Roman"/>
           <w:color w:val="000000" w:themeColor="text1"/>
         </w:rPr>
-        <w:t>.</w:t>
+        <w:t xml:space="preserve"> [plot difference plots]</w:t>
+      </w:r>
+      <w:r>
+        <w:rPr>
+          <w:rFonts w:ascii="Times New Roman" w:eastAsia="Times New Roman" w:hAnsi="Times New Roman" w:cs="Times New Roman"/>
+          <w:color w:val="000000" w:themeColor="text1"/>
+        </w:rPr>
+        <w:t xml:space="preserve">. </w:t>
+      </w:r>
+      <w:r>
+        <w:rPr>
+          <w:rFonts w:ascii="Times New Roman" w:eastAsia="Times New Roman" w:hAnsi="Times New Roman" w:cs="Times New Roman"/>
+          <w:strike/>
+          <w:color w:val="000000" w:themeColor="text1"/>
+          <w:u w:val="single"/>
+        </w:rPr>
+        <w:t>Spearman correlation analysis shows that the mean and standard deviation of AUC, TSS, and Bias of the two models have similar correlation pattern with number of observation points (positive correlation) and average nearest neighbor distance of observation points (negative correlation), indicating in general the models perform better with a larger number of observation points at a greater distance apart from each other, while the MAE mean has very different correlation values (Appendix 4).</w:t>
+      </w:r>
+      <w:r>
+        <w:rPr>
+          <w:rFonts w:ascii="Times New Roman" w:eastAsia="Times New Roman" w:hAnsi="Times New Roman" w:cs="Times New Roman"/>
+          <w:strike/>
+          <w:color w:val="000000" w:themeColor="text1"/>
+          <w:u w:val="single"/>
+        </w:rPr>
+        <w:t>(?</w:t>
+      </w:r>
+      <w:r>
+        <w:rPr>
+          <w:rFonts w:ascii="Times New Roman" w:eastAsia="Times New Roman" w:hAnsi="Times New Roman" w:cs="Times New Roman"/>
+          <w:strike/>
+          <w:color w:val="000000" w:themeColor="text1"/>
+          <w:u w:val="single"/>
+        </w:rPr>
+        <w:t xml:space="preserve"> Do we want to leave all this section to the next paper</w:t>
+      </w:r>
+      <w:r>
+        <w:rPr>
+          <w:rFonts w:ascii="Times New Roman" w:eastAsia="Times New Roman" w:hAnsi="Times New Roman" w:cs="Times New Roman"/>
+          <w:strike/>
+          <w:color w:val="000000" w:themeColor="text1"/>
+          <w:u w:val="single"/>
+        </w:rPr>
+        <w:t>)</w:t>
       </w:r>
     </w:p>
     <w:p>
@@ -3103,7 +3153,15 @@
           <w:rFonts w:ascii="Times New Roman" w:eastAsia="Times New Roman" w:hAnsi="Times New Roman" w:cs="Times New Roman"/>
           <w:color w:val="000000" w:themeColor="text1"/>
         </w:rPr>
-        <w:t>, for the four species with the most observation points after filtering</w:t>
+        <w:t xml:space="preserve">, for the four species with the most </w:t>
+      </w:r>
+      <w:r>
+        <w:rPr>
+          <w:rFonts w:ascii="Times New Roman" w:eastAsia="Times New Roman" w:hAnsi="Times New Roman" w:cs="Times New Roman"/>
+          <w:color w:val="000000" w:themeColor="text1"/>
+        </w:rPr>
+        <w:lastRenderedPageBreak/>
+        <w:t>observation points after filtering</w:t>
       </w:r>
       <w:r>
         <w:rPr>
@@ -3133,22 +3191,19 @@
         </w:rPr>
         <w:t xml:space="preserve">. </w:t>
       </w:r>
-    </w:p>
-    <w:p>
-      <w:pPr>
-        <w:spacing w:before="240" w:after="240" w:line="480" w:lineRule="auto"/>
-        <w:ind w:firstLine="720"/>
-        <w:rPr>
-          <w:rFonts w:ascii="Times New Roman" w:eastAsia="Times New Roman" w:hAnsi="Times New Roman" w:cs="Times New Roman"/>
-          <w:color w:val="000000" w:themeColor="text1"/>
-        </w:rPr>
-      </w:pPr>
-      <w:r>
-        <w:rPr>
-          <w:rFonts w:ascii="Times New Roman" w:eastAsia="Times New Roman" w:hAnsi="Times New Roman" w:cs="Times New Roman"/>
-          <w:color w:val="000000" w:themeColor="text1"/>
-        </w:rPr>
-        <w:t xml:space="preserve">For historical habitat suitability map, </w:t>
+      <w:r>
+        <w:rPr>
+          <w:rFonts w:ascii="Times New Roman" w:eastAsia="Times New Roman" w:hAnsi="Times New Roman" w:cs="Times New Roman"/>
+          <w:color w:val="000000" w:themeColor="text1"/>
+        </w:rPr>
+        <w:t xml:space="preserve">Among </w:t>
+      </w:r>
+      <w:r>
+        <w:rPr>
+          <w:rFonts w:ascii="Times New Roman" w:eastAsia="Times New Roman" w:hAnsi="Times New Roman" w:cs="Times New Roman"/>
+          <w:color w:val="000000" w:themeColor="text1"/>
+        </w:rPr>
+        <w:t xml:space="preserve">all, </w:t>
       </w:r>
       <w:r>
         <w:rPr>
@@ -3173,27 +3228,12 @@
       <w:r>
         <w:rPr>
           <w:rFonts w:ascii="Times New Roman" w:eastAsia="Times New Roman" w:hAnsi="Times New Roman" w:cs="Times New Roman"/>
-          <w:color w:val="000000" w:themeColor="text1"/>
-        </w:rPr>
-        <w:t xml:space="preserve"> and</w:t>
-      </w:r>
-      <w:r>
-        <w:rPr>
-          <w:rFonts w:ascii="Times New Roman" w:eastAsia="Times New Roman" w:hAnsi="Times New Roman" w:cs="Times New Roman"/>
-          <w:color w:val="000000" w:themeColor="text1"/>
-        </w:rPr>
-        <w:t xml:space="preserve"> </w:t>
-      </w:r>
-      <w:r>
-        <w:rPr>
-          <w:rFonts w:ascii="Times New Roman" w:eastAsia="Times New Roman" w:hAnsi="Times New Roman" w:cs="Times New Roman"/>
           <w:i/>
           <w:iCs/>
           <w:color w:val="000000" w:themeColor="text1"/>
         </w:rPr>
-        <w:t xml:space="preserve">T. </w:t>
-      </w:r>
-      <w:proofErr w:type="spellStart"/>
+        <w:t xml:space="preserve">, </w:t>
+      </w:r>
       <w:r>
         <w:rPr>
           <w:rFonts w:ascii="Times New Roman" w:eastAsia="Times New Roman" w:hAnsi="Times New Roman" w:cs="Times New Roman"/>
@@ -3201,32 +3241,9 @@
           <w:iCs/>
           <w:color w:val="000000" w:themeColor="text1"/>
         </w:rPr>
-        <w:t>protracta</w:t>
-      </w:r>
-      <w:proofErr w:type="spellEnd"/>
-      <w:r>
-        <w:rPr>
-          <w:rFonts w:ascii="Times New Roman" w:eastAsia="Times New Roman" w:hAnsi="Times New Roman" w:cs="Times New Roman"/>
-          <w:color w:val="000000" w:themeColor="text1"/>
-        </w:rPr>
-        <w:t xml:space="preserve"> have the widest span of high suitability region agreed by </w:t>
-      </w:r>
-      <w:proofErr w:type="spellStart"/>
-      <w:r>
-        <w:rPr>
-          <w:rFonts w:ascii="Times New Roman" w:eastAsia="Times New Roman" w:hAnsi="Times New Roman" w:cs="Times New Roman"/>
-          <w:color w:val="000000" w:themeColor="text1"/>
-        </w:rPr>
-        <w:t>MaxEnt</w:t>
-      </w:r>
-      <w:proofErr w:type="spellEnd"/>
-      <w:r>
-        <w:rPr>
-          <w:rFonts w:ascii="Times New Roman" w:eastAsia="Times New Roman" w:hAnsi="Times New Roman" w:cs="Times New Roman"/>
-          <w:color w:val="000000" w:themeColor="text1"/>
-        </w:rPr>
-        <w:t xml:space="preserve"> and RF; while only RF showed wide habitat suitability span for </w:t>
-      </w:r>
+        <w:t xml:space="preserve">T. </w:t>
+      </w:r>
+      <w:proofErr w:type="spellStart"/>
       <w:r>
         <w:rPr>
           <w:rFonts w:ascii="Times New Roman" w:eastAsia="Times New Roman" w:hAnsi="Times New Roman" w:cs="Times New Roman"/>
@@ -3234,9 +3251,9 @@
           <w:iCs/>
           <w:color w:val="000000" w:themeColor="text1"/>
         </w:rPr>
-        <w:t xml:space="preserve">T. </w:t>
-      </w:r>
-      <w:proofErr w:type="spellStart"/>
+        <w:t>protracta</w:t>
+      </w:r>
+      <w:proofErr w:type="spellEnd"/>
       <w:r>
         <w:rPr>
           <w:rFonts w:ascii="Times New Roman" w:eastAsia="Times New Roman" w:hAnsi="Times New Roman" w:cs="Times New Roman"/>
@@ -3244,14 +3261,6 @@
           <w:iCs/>
           <w:color w:val="000000" w:themeColor="text1"/>
         </w:rPr>
-        <w:t>gerstaeckeri</w:t>
-      </w:r>
-      <w:proofErr w:type="spellEnd"/>
-      <w:r>
-        <w:rPr>
-          <w:rFonts w:ascii="Times New Roman" w:eastAsia="Times New Roman" w:hAnsi="Times New Roman" w:cs="Times New Roman"/>
-          <w:color w:val="000000" w:themeColor="text1"/>
-        </w:rPr>
         <w:t xml:space="preserve">, </w:t>
       </w:r>
       <w:r>
@@ -3277,18 +3286,11 @@
       <w:r>
         <w:rPr>
           <w:rFonts w:ascii="Times New Roman" w:eastAsia="Times New Roman" w:hAnsi="Times New Roman" w:cs="Times New Roman"/>
-          <w:color w:val="000000" w:themeColor="text1"/>
-        </w:rPr>
-        <w:t xml:space="preserve">, </w:t>
-      </w:r>
-      <w:r>
-        <w:rPr>
-          <w:rFonts w:ascii="Times New Roman" w:eastAsia="Times New Roman" w:hAnsi="Times New Roman" w:cs="Times New Roman"/>
           <w:i/>
           <w:iCs/>
           <w:color w:val="000000" w:themeColor="text1"/>
         </w:rPr>
-        <w:t xml:space="preserve">T. </w:t>
+        <w:t xml:space="preserve">, </w:t>
       </w:r>
       <w:r>
         <w:rPr>
@@ -3297,14 +3299,7 @@
           <w:iCs/>
           <w:color w:val="000000" w:themeColor="text1"/>
         </w:rPr>
-        <w:t>recurve</w:t>
-      </w:r>
-      <w:r>
-        <w:rPr>
-          <w:rFonts w:ascii="Times New Roman" w:eastAsia="Times New Roman" w:hAnsi="Times New Roman" w:cs="Times New Roman"/>
-          <w:color w:val="000000" w:themeColor="text1"/>
-        </w:rPr>
-        <w:t xml:space="preserve">, </w:t>
+        <w:t xml:space="preserve">P. </w:t>
       </w:r>
       <w:r>
         <w:rPr>
@@ -3313,9 +3308,15 @@
           <w:iCs/>
           <w:color w:val="000000" w:themeColor="text1"/>
         </w:rPr>
-        <w:t xml:space="preserve">T. </w:t>
-      </w:r>
-      <w:proofErr w:type="spellStart"/>
+        <w:t xml:space="preserve">hirsute </w:t>
+      </w:r>
+      <w:r>
+        <w:rPr>
+          <w:rFonts w:ascii="Times New Roman" w:eastAsia="Times New Roman" w:hAnsi="Times New Roman" w:cs="Times New Roman"/>
+          <w:color w:val="000000" w:themeColor="text1"/>
+        </w:rPr>
+        <w:t>and</w:t>
+      </w:r>
       <w:r>
         <w:rPr>
           <w:rFonts w:ascii="Times New Roman" w:eastAsia="Times New Roman" w:hAnsi="Times New Roman" w:cs="Times New Roman"/>
@@ -3323,9 +3324,9 @@
           <w:iCs/>
           <w:color w:val="000000" w:themeColor="text1"/>
         </w:rPr>
-        <w:t>rubida</w:t>
-      </w:r>
-      <w:proofErr w:type="spellEnd"/>
+        <w:t xml:space="preserve"> T. </w:t>
+      </w:r>
+      <w:proofErr w:type="spellStart"/>
       <w:r>
         <w:rPr>
           <w:rFonts w:ascii="Times New Roman" w:eastAsia="Times New Roman" w:hAnsi="Times New Roman" w:cs="Times New Roman"/>
@@ -3333,53 +3334,6 @@
           <w:iCs/>
           <w:color w:val="000000" w:themeColor="text1"/>
         </w:rPr>
-        <w:t xml:space="preserve">, </w:t>
-      </w:r>
-      <w:r>
-        <w:rPr>
-          <w:rFonts w:ascii="Times New Roman" w:eastAsia="Times New Roman" w:hAnsi="Times New Roman" w:cs="Times New Roman"/>
-          <w:i/>
-          <w:iCs/>
-          <w:color w:val="000000" w:themeColor="text1"/>
-        </w:rPr>
-        <w:t xml:space="preserve">P. </w:t>
-      </w:r>
-      <w:proofErr w:type="spellStart"/>
-      <w:r>
-        <w:rPr>
-          <w:rFonts w:ascii="Times New Roman" w:eastAsia="Times New Roman" w:hAnsi="Times New Roman" w:cs="Times New Roman"/>
-          <w:i/>
-          <w:iCs/>
-          <w:color w:val="000000" w:themeColor="text1"/>
-        </w:rPr>
-        <w:t>hirsuta</w:t>
-      </w:r>
-      <w:proofErr w:type="spellEnd"/>
-      <w:r>
-        <w:rPr>
-          <w:rFonts w:ascii="Times New Roman" w:eastAsia="Times New Roman" w:hAnsi="Times New Roman" w:cs="Times New Roman"/>
-          <w:color w:val="000000" w:themeColor="text1"/>
-        </w:rPr>
-        <w:t xml:space="preserve"> and </w:t>
-      </w:r>
-      <w:r>
-        <w:rPr>
-          <w:rFonts w:ascii="Times New Roman" w:eastAsia="Times New Roman" w:hAnsi="Times New Roman" w:cs="Times New Roman"/>
-          <w:i/>
-          <w:iCs/>
-          <w:color w:val="000000" w:themeColor="text1"/>
-        </w:rPr>
-        <w:t xml:space="preserve">T. </w:t>
-      </w:r>
-      <w:proofErr w:type="spellStart"/>
-      <w:r>
-        <w:rPr>
-          <w:rFonts w:ascii="Times New Roman" w:eastAsia="Times New Roman" w:hAnsi="Times New Roman" w:cs="Times New Roman"/>
-          <w:i/>
-          <w:iCs/>
-          <w:color w:val="000000" w:themeColor="text1"/>
-        </w:rPr>
-        <w:lastRenderedPageBreak/>
         <w:t>indictiva</w:t>
       </w:r>
       <w:proofErr w:type="spellEnd"/>
@@ -3388,166 +3342,6 @@
           <w:rFonts w:ascii="Times New Roman" w:eastAsia="Times New Roman" w:hAnsi="Times New Roman" w:cs="Times New Roman"/>
           <w:color w:val="000000" w:themeColor="text1"/>
         </w:rPr>
-        <w:t>.</w:t>
-      </w:r>
-      <w:r>
-        <w:rPr>
-          <w:rFonts w:ascii="Times New Roman" w:eastAsia="Times New Roman" w:hAnsi="Times New Roman" w:cs="Times New Roman"/>
-          <w:color w:val="000000" w:themeColor="text1"/>
-        </w:rPr>
-        <w:t xml:space="preserve"> </w:t>
-      </w:r>
-      <w:r>
-        <w:rPr>
-          <w:rFonts w:ascii="Times New Roman" w:eastAsia="Times New Roman" w:hAnsi="Times New Roman" w:cs="Times New Roman"/>
-          <w:color w:val="000000" w:themeColor="text1"/>
-        </w:rPr>
-        <w:t>In 2071-2100 under all four CMIP6 scenarios</w:t>
-      </w:r>
-      <w:r>
-        <w:rPr>
-          <w:rFonts w:ascii="Times New Roman" w:eastAsia="Times New Roman" w:hAnsi="Times New Roman" w:cs="Times New Roman"/>
-          <w:color w:val="000000" w:themeColor="text1"/>
-        </w:rPr>
-        <w:t xml:space="preserve">, </w:t>
-      </w:r>
-      <w:r>
-        <w:rPr>
-          <w:rFonts w:ascii="Times New Roman" w:eastAsia="Times New Roman" w:hAnsi="Times New Roman" w:cs="Times New Roman"/>
-          <w:i/>
-          <w:iCs/>
-          <w:color w:val="000000" w:themeColor="text1"/>
-        </w:rPr>
-        <w:t xml:space="preserve">T. </w:t>
-      </w:r>
-      <w:proofErr w:type="spellStart"/>
-      <w:r>
-        <w:rPr>
-          <w:rFonts w:ascii="Times New Roman" w:eastAsia="Times New Roman" w:hAnsi="Times New Roman" w:cs="Times New Roman"/>
-          <w:i/>
-          <w:iCs/>
-          <w:color w:val="000000" w:themeColor="text1"/>
-        </w:rPr>
-        <w:t>sanguisuga</w:t>
-      </w:r>
-      <w:proofErr w:type="spellEnd"/>
-      <w:r>
-        <w:rPr>
-          <w:rFonts w:ascii="Times New Roman" w:eastAsia="Times New Roman" w:hAnsi="Times New Roman" w:cs="Times New Roman"/>
-          <w:i/>
-          <w:iCs/>
-          <w:color w:val="000000" w:themeColor="text1"/>
-        </w:rPr>
-        <w:t xml:space="preserve">, </w:t>
-      </w:r>
-      <w:r>
-        <w:rPr>
-          <w:rFonts w:ascii="Times New Roman" w:eastAsia="Times New Roman" w:hAnsi="Times New Roman" w:cs="Times New Roman"/>
-          <w:i/>
-          <w:iCs/>
-          <w:color w:val="000000" w:themeColor="text1"/>
-        </w:rPr>
-        <w:t xml:space="preserve">T. </w:t>
-      </w:r>
-      <w:proofErr w:type="spellStart"/>
-      <w:r>
-        <w:rPr>
-          <w:rFonts w:ascii="Times New Roman" w:eastAsia="Times New Roman" w:hAnsi="Times New Roman" w:cs="Times New Roman"/>
-          <w:i/>
-          <w:iCs/>
-          <w:color w:val="000000" w:themeColor="text1"/>
-        </w:rPr>
-        <w:t>protracta</w:t>
-      </w:r>
-      <w:proofErr w:type="spellEnd"/>
-      <w:r>
-        <w:rPr>
-          <w:rFonts w:ascii="Times New Roman" w:eastAsia="Times New Roman" w:hAnsi="Times New Roman" w:cs="Times New Roman"/>
-          <w:i/>
-          <w:iCs/>
-          <w:color w:val="000000" w:themeColor="text1"/>
-        </w:rPr>
-        <w:t xml:space="preserve">, </w:t>
-      </w:r>
-      <w:r>
-        <w:rPr>
-          <w:rFonts w:ascii="Times New Roman" w:eastAsia="Times New Roman" w:hAnsi="Times New Roman" w:cs="Times New Roman"/>
-          <w:i/>
-          <w:iCs/>
-          <w:color w:val="000000" w:themeColor="text1"/>
-        </w:rPr>
-        <w:t xml:space="preserve">P. </w:t>
-      </w:r>
-      <w:proofErr w:type="spellStart"/>
-      <w:r>
-        <w:rPr>
-          <w:rFonts w:ascii="Times New Roman" w:eastAsia="Times New Roman" w:hAnsi="Times New Roman" w:cs="Times New Roman"/>
-          <w:i/>
-          <w:iCs/>
-          <w:color w:val="000000" w:themeColor="text1"/>
-        </w:rPr>
-        <w:t>lecticularia</w:t>
-      </w:r>
-      <w:proofErr w:type="spellEnd"/>
-      <w:r>
-        <w:rPr>
-          <w:rFonts w:ascii="Times New Roman" w:eastAsia="Times New Roman" w:hAnsi="Times New Roman" w:cs="Times New Roman"/>
-          <w:i/>
-          <w:iCs/>
-          <w:color w:val="000000" w:themeColor="text1"/>
-        </w:rPr>
-        <w:t xml:space="preserve">, </w:t>
-      </w:r>
-      <w:r>
-        <w:rPr>
-          <w:rFonts w:ascii="Times New Roman" w:eastAsia="Times New Roman" w:hAnsi="Times New Roman" w:cs="Times New Roman"/>
-          <w:i/>
-          <w:iCs/>
-          <w:color w:val="000000" w:themeColor="text1"/>
-        </w:rPr>
-        <w:t xml:space="preserve">P. </w:t>
-      </w:r>
-      <w:r>
-        <w:rPr>
-          <w:rFonts w:ascii="Times New Roman" w:eastAsia="Times New Roman" w:hAnsi="Times New Roman" w:cs="Times New Roman"/>
-          <w:i/>
-          <w:iCs/>
-          <w:color w:val="000000" w:themeColor="text1"/>
-        </w:rPr>
-        <w:t xml:space="preserve">hirsute </w:t>
-      </w:r>
-      <w:r>
-        <w:rPr>
-          <w:rFonts w:ascii="Times New Roman" w:eastAsia="Times New Roman" w:hAnsi="Times New Roman" w:cs="Times New Roman"/>
-          <w:color w:val="000000" w:themeColor="text1"/>
-        </w:rPr>
-        <w:t>and</w:t>
-      </w:r>
-      <w:r>
-        <w:rPr>
-          <w:rFonts w:ascii="Times New Roman" w:eastAsia="Times New Roman" w:hAnsi="Times New Roman" w:cs="Times New Roman"/>
-          <w:i/>
-          <w:iCs/>
-          <w:color w:val="000000" w:themeColor="text1"/>
-        </w:rPr>
-        <w:t xml:space="preserve"> T. </w:t>
-      </w:r>
-      <w:proofErr w:type="spellStart"/>
-      <w:r>
-        <w:rPr>
-          <w:rFonts w:ascii="Times New Roman" w:eastAsia="Times New Roman" w:hAnsi="Times New Roman" w:cs="Times New Roman"/>
-          <w:i/>
-          <w:iCs/>
-          <w:color w:val="000000" w:themeColor="text1"/>
-        </w:rPr>
-        <w:t>indictiva</w:t>
-      </w:r>
-      <w:proofErr w:type="spellEnd"/>
-      <w:r>
-        <w:rPr>
-          <w:rFonts w:ascii="Times New Roman" w:eastAsia="Times New Roman" w:hAnsi="Times New Roman" w:cs="Times New Roman"/>
-          <w:color w:val="000000" w:themeColor="text1"/>
-        </w:rPr>
         <w:t xml:space="preserve"> have </w:t>
       </w:r>
       <w:r>
@@ -3576,28 +3370,14 @@
           <w:rFonts w:ascii="Times New Roman" w:eastAsia="Times New Roman" w:hAnsi="Times New Roman" w:cs="Times New Roman"/>
           <w:color w:val="000000" w:themeColor="text1"/>
         </w:rPr>
-        <w:t xml:space="preserve">expansion to the </w:t>
-      </w:r>
-      <w:r>
-        <w:rPr>
-          <w:rFonts w:ascii="Times New Roman" w:eastAsia="Times New Roman" w:hAnsi="Times New Roman" w:cs="Times New Roman"/>
-          <w:color w:val="000000" w:themeColor="text1"/>
-        </w:rPr>
-        <w:t>north</w:t>
-      </w:r>
-      <w:r>
-        <w:rPr>
-          <w:rFonts w:ascii="Times New Roman" w:eastAsia="Times New Roman" w:hAnsi="Times New Roman" w:cs="Times New Roman"/>
-          <w:color w:val="000000" w:themeColor="text1"/>
-        </w:rPr>
-        <w:t>.</w:t>
-      </w:r>
-      <w:r>
-        <w:rPr>
-          <w:rFonts w:ascii="Times New Roman" w:eastAsia="Times New Roman" w:hAnsi="Times New Roman" w:cs="Times New Roman"/>
-          <w:color w:val="000000" w:themeColor="text1"/>
-        </w:rPr>
-        <w:t xml:space="preserve"> </w:t>
+        <w:t>expansion to the north in 2071-2100.</w:t>
+      </w:r>
+      <w:r>
+        <w:rPr>
+          <w:rFonts w:ascii="Times New Roman" w:eastAsia="Times New Roman" w:hAnsi="Times New Roman" w:cs="Times New Roman"/>
+          <w:color w:val="000000" w:themeColor="text1"/>
+        </w:rPr>
+        <w:t xml:space="preserve"> (widest distribution currently)</w:t>
       </w:r>
     </w:p>
     <w:p>
@@ -7320,7 +7100,7 @@
         </w:rPr>
         <w:lastRenderedPageBreak/>
         <w:drawing>
-          <wp:inline distT="0" distB="0" distL="0" distR="0" wp14:anchorId="47A8CBC2" wp14:editId="415B5C65">
+          <wp:inline distT="0" distB="0" distL="0" distR="0" wp14:anchorId="47A8CBC2" wp14:editId="5224B66D">
             <wp:extent cx="5842000" cy="4381500"/>
             <wp:effectExtent l="0" t="0" r="0" b="0"/>
             <wp:docPr id="902439439" name="Picture 7" descr="A graph of number of filtereded points&#10;&#10;AI-generated content may be incorrect."/>
